--- a/paper/系统设计说明书.docx
+++ b/paper/系统设计说明书.docx
@@ -16,7 +16,7 @@
       <w:bookmarkStart w:id="2" w:name="_Toc512705078"/>
       <w:bookmarkStart w:id="3" w:name="_Toc512705123"/>
       <w:bookmarkStart w:id="4" w:name="_Toc514763228"/>
-      <w:bookmarkStart w:id="5" w:name="_Toc518310200"/>
+      <w:bookmarkStart w:id="5" w:name="_Toc518378818"/>
       <w:r>
         <w:rPr>
           <w:rFonts w:ascii="黑体" w:eastAsia="黑体" w:hAnsi="黑体" w:hint="eastAsia"/>
@@ -124,7 +124,7 @@
               <w:sz w:val="21"/>
             </w:rPr>
           </w:pPr>
-          <w:hyperlink w:anchor="_Toc518310200" w:history="1">
+          <w:hyperlink w:anchor="_Toc518378818" w:history="1">
             <w:r>
               <w:rPr>
                 <w:rStyle w:val="ab"/>
@@ -152,7 +152,7 @@
                 <w:noProof/>
                 <w:webHidden/>
               </w:rPr>
-              <w:instrText xml:space="preserve"> PAGEREF _Toc518310200 \h </w:instrText>
+              <w:instrText xml:space="preserve"> PAGEREF _Toc518378818 \h </w:instrText>
             </w:r>
             <w:r>
               <w:rPr>
@@ -197,7 +197,7 @@
               <w:sz w:val="21"/>
             </w:rPr>
           </w:pPr>
-          <w:hyperlink w:anchor="_Toc518310201" w:history="1">
+          <w:hyperlink w:anchor="_Toc518378819" w:history="1">
             <w:r>
               <w:rPr>
                 <w:rStyle w:val="ab"/>
@@ -225,7 +225,7 @@
                 <w:noProof/>
                 <w:webHidden/>
               </w:rPr>
-              <w:instrText xml:space="preserve"> PAGEREF _Toc518310201 \h </w:instrText>
+              <w:instrText xml:space="preserve"> PAGEREF _Toc518378819 \h </w:instrText>
             </w:r>
             <w:r>
               <w:rPr>
@@ -270,7 +270,7 @@
               <w:sz w:val="21"/>
             </w:rPr>
           </w:pPr>
-          <w:hyperlink w:anchor="_Toc518310202" w:history="1">
+          <w:hyperlink w:anchor="_Toc518378820" w:history="1">
             <w:r>
               <w:rPr>
                 <w:rStyle w:val="ab"/>
@@ -298,7 +298,7 @@
                 <w:noProof/>
                 <w:webHidden/>
               </w:rPr>
-              <w:instrText xml:space="preserve"> PAGEREF _Toc518310202 \h </w:instrText>
+              <w:instrText xml:space="preserve"> PAGEREF _Toc518378820 \h </w:instrText>
             </w:r>
             <w:r>
               <w:rPr>
@@ -343,7 +343,7 @@
               <w:sz w:val="21"/>
             </w:rPr>
           </w:pPr>
-          <w:hyperlink w:anchor="_Toc518310203" w:history="1">
+          <w:hyperlink w:anchor="_Toc518378821" w:history="1">
             <w:r>
               <w:rPr>
                 <w:rStyle w:val="ab"/>
@@ -371,7 +371,7 @@
                 <w:noProof/>
                 <w:webHidden/>
               </w:rPr>
-              <w:instrText xml:space="preserve"> PAGEREF _Toc518310203 \h </w:instrText>
+              <w:instrText xml:space="preserve"> PAGEREF _Toc518378821 \h </w:instrText>
             </w:r>
             <w:r>
               <w:rPr>
@@ -416,7 +416,7 @@
               <w:sz w:val="21"/>
             </w:rPr>
           </w:pPr>
-          <w:hyperlink w:anchor="_Toc518310204" w:history="1">
+          <w:hyperlink w:anchor="_Toc518378822" w:history="1">
             <w:r>
               <w:rPr>
                 <w:rStyle w:val="ab"/>
@@ -444,7 +444,7 @@
                 <w:noProof/>
                 <w:webHidden/>
               </w:rPr>
-              <w:instrText xml:space="preserve"> PAGEREF _Toc518310204 \h </w:instrText>
+              <w:instrText xml:space="preserve"> PAGEREF _Toc518378822 \h </w:instrText>
             </w:r>
             <w:r>
               <w:rPr>
@@ -489,7 +489,7 @@
               <w:sz w:val="21"/>
             </w:rPr>
           </w:pPr>
-          <w:hyperlink w:anchor="_Toc518310205" w:history="1">
+          <w:hyperlink w:anchor="_Toc518378823" w:history="1">
             <w:r>
               <w:rPr>
                 <w:rStyle w:val="ab"/>
@@ -517,7 +517,7 @@
                 <w:noProof/>
                 <w:webHidden/>
               </w:rPr>
-              <w:instrText xml:space="preserve"> PAGEREF _Toc518310205 \h </w:instrText>
+              <w:instrText xml:space="preserve"> PAGEREF _Toc518378823 \h </w:instrText>
             </w:r>
             <w:r>
               <w:rPr>
@@ -562,7 +562,7 @@
               <w:sz w:val="21"/>
             </w:rPr>
           </w:pPr>
-          <w:hyperlink w:anchor="_Toc518310206" w:history="1">
+          <w:hyperlink w:anchor="_Toc518378824" w:history="1">
             <w:r>
               <w:rPr>
                 <w:rStyle w:val="ab"/>
@@ -590,7 +590,7 @@
                 <w:noProof/>
                 <w:webHidden/>
               </w:rPr>
-              <w:instrText xml:space="preserve"> PAGEREF _Toc518310206 \h </w:instrText>
+              <w:instrText xml:space="preserve"> PAGEREF _Toc518378824 \h </w:instrText>
             </w:r>
             <w:r>
               <w:rPr>
@@ -635,7 +635,7 @@
               <w:sz w:val="21"/>
             </w:rPr>
           </w:pPr>
-          <w:hyperlink w:anchor="_Toc518310207" w:history="1">
+          <w:hyperlink w:anchor="_Toc518378825" w:history="1">
             <w:r>
               <w:rPr>
                 <w:rStyle w:val="ab"/>
@@ -663,7 +663,7 @@
                 <w:noProof/>
                 <w:webHidden/>
               </w:rPr>
-              <w:instrText xml:space="preserve"> PAGEREF _Toc518310207 \h </w:instrText>
+              <w:instrText xml:space="preserve"> PAGEREF _Toc518378825 \h </w:instrText>
             </w:r>
             <w:r>
               <w:rPr>
@@ -708,7 +708,7 @@
               <w:sz w:val="21"/>
             </w:rPr>
           </w:pPr>
-          <w:hyperlink w:anchor="_Toc518310208" w:history="1">
+          <w:hyperlink w:anchor="_Toc518378826" w:history="1">
             <w:r>
               <w:rPr>
                 <w:rStyle w:val="ab"/>
@@ -736,7 +736,7 @@
                 <w:noProof/>
                 <w:webHidden/>
               </w:rPr>
-              <w:instrText xml:space="preserve"> PAGEREF _Toc518310208 \h </w:instrText>
+              <w:instrText xml:space="preserve"> PAGEREF _Toc518378826 \h </w:instrText>
             </w:r>
             <w:r>
               <w:rPr>
@@ -781,14 +781,14 @@
               <w:sz w:val="21"/>
             </w:rPr>
           </w:pPr>
-          <w:hyperlink w:anchor="_Toc518310209" w:history="1">
+          <w:hyperlink w:anchor="_Toc518378827" w:history="1">
             <w:r>
               <w:rPr>
                 <w:rStyle w:val="ab"/>
                 <w:rFonts w:ascii="黑体" w:eastAsia="黑体" w:hAnsi="黑体"/>
                 <w:noProof/>
               </w:rPr>
-              <w:t>（三）功能模块清单</w:t>
+              <w:t>（三）系统流程图</w:t>
             </w:r>
             <w:r>
               <w:rPr>
@@ -809,7 +809,7 @@
                 <w:noProof/>
                 <w:webHidden/>
               </w:rPr>
-              <w:instrText xml:space="preserve"> PAGEREF _Toc518310209 \h </w:instrText>
+              <w:instrText xml:space="preserve"> PAGEREF _Toc518378827 \h </w:instrText>
             </w:r>
             <w:r>
               <w:rPr>
@@ -854,14 +854,14 @@
               <w:sz w:val="21"/>
             </w:rPr>
           </w:pPr>
-          <w:hyperlink w:anchor="_Toc518310210" w:history="1">
+          <w:hyperlink w:anchor="_Toc518378828" w:history="1">
             <w:r>
               <w:rPr>
                 <w:rStyle w:val="ab"/>
                 <w:rFonts w:ascii="黑体" w:eastAsia="黑体" w:hAnsi="黑体"/>
                 <w:noProof/>
               </w:rPr>
-              <w:t>（四）功能需求与系统模块的关系</w:t>
+              <w:t>（四）技术框架</w:t>
             </w:r>
             <w:r>
               <w:rPr>
@@ -882,7 +882,7 @@
                 <w:noProof/>
                 <w:webHidden/>
               </w:rPr>
-              <w:instrText xml:space="preserve"> PAGEREF _Toc518310210 \h </w:instrText>
+              <w:instrText xml:space="preserve"> PAGEREF _Toc518378828 \h </w:instrText>
             </w:r>
             <w:r>
               <w:rPr>
@@ -902,7 +902,7 @@
                 <w:noProof/>
                 <w:webHidden/>
               </w:rPr>
-              <w:t>4</w:t>
+              <w:t>5</w:t>
             </w:r>
             <w:r>
               <w:rPr>
@@ -927,14 +927,14 @@
               <w:sz w:val="21"/>
             </w:rPr>
           </w:pPr>
-          <w:hyperlink w:anchor="_Toc518310211" w:history="1">
+          <w:hyperlink w:anchor="_Toc518378829" w:history="1">
             <w:r>
               <w:rPr>
                 <w:rStyle w:val="ab"/>
                 <w:rFonts w:ascii="黑体" w:eastAsia="黑体" w:hAnsi="黑体"/>
                 <w:noProof/>
               </w:rPr>
-              <w:t>（五）人工处理过程</w:t>
+              <w:t>（五）匹配算法</w:t>
             </w:r>
             <w:r>
               <w:rPr>
@@ -955,7 +955,7 @@
                 <w:noProof/>
                 <w:webHidden/>
               </w:rPr>
-              <w:instrText xml:space="preserve"> PAGEREF _Toc518310211 \h </w:instrText>
+              <w:instrText xml:space="preserve"> PAGEREF _Toc518378829 \h </w:instrText>
             </w:r>
             <w:r>
               <w:rPr>
@@ -975,7 +975,7 @@
                 <w:noProof/>
                 <w:webHidden/>
               </w:rPr>
-              <w:t>4</w:t>
+              <w:t>5</w:t>
             </w:r>
             <w:r>
               <w:rPr>
@@ -1000,14 +1000,14 @@
               <w:sz w:val="21"/>
             </w:rPr>
           </w:pPr>
-          <w:hyperlink w:anchor="_Toc518310212" w:history="1">
+          <w:hyperlink w:anchor="_Toc518378830" w:history="1">
             <w:r>
               <w:rPr>
                 <w:rStyle w:val="ab"/>
                 <w:rFonts w:ascii="黑体" w:eastAsia="黑体" w:hAnsi="黑体"/>
                 <w:noProof/>
               </w:rPr>
-              <w:t>（六）尚未解决的问题</w:t>
+              <w:t>（六）功能模块清单</w:t>
             </w:r>
             <w:r>
               <w:rPr>
@@ -1028,7 +1028,7 @@
                 <w:noProof/>
                 <w:webHidden/>
               </w:rPr>
-              <w:instrText xml:space="preserve"> PAGEREF _Toc518310212 \h </w:instrText>
+              <w:instrText xml:space="preserve"> PAGEREF _Toc518378830 \h </w:instrText>
             </w:r>
             <w:r>
               <w:rPr>
@@ -1048,7 +1048,7 @@
                 <w:noProof/>
                 <w:webHidden/>
               </w:rPr>
-              <w:t>5</w:t>
+              <w:t>6</w:t>
             </w:r>
             <w:r>
               <w:rPr>
@@ -1073,14 +1073,14 @@
               <w:sz w:val="21"/>
             </w:rPr>
           </w:pPr>
-          <w:hyperlink w:anchor="_Toc518310213" w:history="1">
+          <w:hyperlink w:anchor="_Toc518378831" w:history="1">
             <w:r>
               <w:rPr>
                 <w:rStyle w:val="ab"/>
                 <w:rFonts w:ascii="黑体" w:eastAsia="黑体" w:hAnsi="黑体"/>
                 <w:noProof/>
               </w:rPr>
-              <w:t>三、接口设计</w:t>
+              <w:t>（七）功能需求与系统模块的关系</w:t>
             </w:r>
             <w:r>
               <w:rPr>
@@ -1101,7 +1101,7 @@
                 <w:noProof/>
                 <w:webHidden/>
               </w:rPr>
-              <w:instrText xml:space="preserve"> PAGEREF _Toc518310213 \h </w:instrText>
+              <w:instrText xml:space="preserve"> PAGEREF _Toc518378831 \h </w:instrText>
             </w:r>
             <w:r>
               <w:rPr>
@@ -1121,7 +1121,7 @@
                 <w:noProof/>
                 <w:webHidden/>
               </w:rPr>
-              <w:t>5</w:t>
+              <w:t>6</w:t>
             </w:r>
             <w:r>
               <w:rPr>
@@ -1146,14 +1146,14 @@
               <w:sz w:val="21"/>
             </w:rPr>
           </w:pPr>
-          <w:hyperlink w:anchor="_Toc518310214" w:history="1">
+          <w:hyperlink w:anchor="_Toc518378832" w:history="1">
             <w:r>
               <w:rPr>
                 <w:rStyle w:val="ab"/>
                 <w:rFonts w:ascii="黑体" w:eastAsia="黑体" w:hAnsi="黑体"/>
                 <w:noProof/>
               </w:rPr>
-              <w:t>（一）接口说明</w:t>
+              <w:t>（八）人工处理过程</w:t>
             </w:r>
             <w:r>
               <w:rPr>
@@ -1174,7 +1174,7 @@
                 <w:noProof/>
                 <w:webHidden/>
               </w:rPr>
-              <w:instrText xml:space="preserve"> PAGEREF _Toc518310214 \h </w:instrText>
+              <w:instrText xml:space="preserve"> PAGEREF _Toc518378832 \h </w:instrText>
             </w:r>
             <w:r>
               <w:rPr>
@@ -1194,7 +1194,7 @@
                 <w:noProof/>
                 <w:webHidden/>
               </w:rPr>
-              <w:t>5</w:t>
+              <w:t>6</w:t>
             </w:r>
             <w:r>
               <w:rPr>
@@ -1219,14 +1219,14 @@
               <w:sz w:val="21"/>
             </w:rPr>
           </w:pPr>
-          <w:hyperlink w:anchor="_Toc518310215" w:history="1">
+          <w:hyperlink w:anchor="_Toc518378833" w:history="1">
             <w:r>
               <w:rPr>
                 <w:rStyle w:val="ab"/>
                 <w:rFonts w:ascii="黑体" w:eastAsia="黑体" w:hAnsi="黑体"/>
                 <w:noProof/>
               </w:rPr>
-              <w:t>1、extract方法</w:t>
+              <w:t>三、接口设计</w:t>
             </w:r>
             <w:r>
               <w:rPr>
@@ -1247,7 +1247,7 @@
                 <w:noProof/>
                 <w:webHidden/>
               </w:rPr>
-              <w:instrText xml:space="preserve"> PAGEREF _Toc518310215 \h </w:instrText>
+              <w:instrText xml:space="preserve"> PAGEREF _Toc518378833 \h </w:instrText>
             </w:r>
             <w:r>
               <w:rPr>
@@ -1267,7 +1267,7 @@
                 <w:noProof/>
                 <w:webHidden/>
               </w:rPr>
-              <w:t>5</w:t>
+              <w:t>7</w:t>
             </w:r>
             <w:r>
               <w:rPr>
@@ -1292,14 +1292,14 @@
               <w:sz w:val="21"/>
             </w:rPr>
           </w:pPr>
-          <w:hyperlink w:anchor="_Toc518310216" w:history="1">
+          <w:hyperlink w:anchor="_Toc518378834" w:history="1">
             <w:r>
               <w:rPr>
                 <w:rStyle w:val="ab"/>
                 <w:rFonts w:ascii="黑体" w:eastAsia="黑体" w:hAnsi="黑体"/>
                 <w:noProof/>
               </w:rPr>
-              <w:t>2、find_match方法</w:t>
+              <w:t>（一）接口说明</w:t>
             </w:r>
             <w:r>
               <w:rPr>
@@ -1320,7 +1320,7 @@
                 <w:noProof/>
                 <w:webHidden/>
               </w:rPr>
-              <w:instrText xml:space="preserve"> PAGEREF _Toc518310216 \h </w:instrText>
+              <w:instrText xml:space="preserve"> PAGEREF _Toc518378834 \h </w:instrText>
             </w:r>
             <w:r>
               <w:rPr>
@@ -1340,7 +1340,7 @@
                 <w:noProof/>
                 <w:webHidden/>
               </w:rPr>
-              <w:t>5</w:t>
+              <w:t>7</w:t>
             </w:r>
             <w:r>
               <w:rPr>
@@ -1365,14 +1365,14 @@
               <w:sz w:val="21"/>
             </w:rPr>
           </w:pPr>
-          <w:hyperlink w:anchor="_Toc518310217" w:history="1">
+          <w:hyperlink w:anchor="_Toc518378835" w:history="1">
             <w:r>
               <w:rPr>
                 <w:rStyle w:val="ab"/>
                 <w:rFonts w:ascii="黑体" w:eastAsia="黑体" w:hAnsi="黑体"/>
                 <w:noProof/>
               </w:rPr>
-              <w:t>3、find_answer方法</w:t>
+              <w:t>1、extract方法</w:t>
             </w:r>
             <w:r>
               <w:rPr>
@@ -1393,7 +1393,7 @@
                 <w:noProof/>
                 <w:webHidden/>
               </w:rPr>
-              <w:instrText xml:space="preserve"> PAGEREF _Toc518310217 \h </w:instrText>
+              <w:instrText xml:space="preserve"> PAGEREF _Toc518378835 \h </w:instrText>
             </w:r>
             <w:r>
               <w:rPr>
@@ -1413,7 +1413,7 @@
                 <w:noProof/>
                 <w:webHidden/>
               </w:rPr>
-              <w:t>6</w:t>
+              <w:t>7</w:t>
             </w:r>
             <w:r>
               <w:rPr>
@@ -1438,14 +1438,14 @@
               <w:sz w:val="21"/>
             </w:rPr>
           </w:pPr>
-          <w:hyperlink w:anchor="_Toc518310218" w:history="1">
+          <w:hyperlink w:anchor="_Toc518378836" w:history="1">
             <w:r>
               <w:rPr>
                 <w:rStyle w:val="ab"/>
                 <w:rFonts w:ascii="黑体" w:eastAsia="黑体" w:hAnsi="黑体"/>
                 <w:noProof/>
               </w:rPr>
-              <w:t>（二）已使用框架</w:t>
+              <w:t>2、find_match方法</w:t>
             </w:r>
             <w:r>
               <w:rPr>
@@ -1466,7 +1466,7 @@
                 <w:noProof/>
                 <w:webHidden/>
               </w:rPr>
-              <w:instrText xml:space="preserve"> PAGEREF _Toc518310218 \h </w:instrText>
+              <w:instrText xml:space="preserve"> PAGEREF _Toc518378836 \h </w:instrText>
             </w:r>
             <w:r>
               <w:rPr>
@@ -1511,14 +1511,14 @@
               <w:sz w:val="21"/>
             </w:rPr>
           </w:pPr>
-          <w:hyperlink w:anchor="_Toc518310219" w:history="1">
+          <w:hyperlink w:anchor="_Toc518378837" w:history="1">
             <w:r>
               <w:rPr>
                 <w:rStyle w:val="ab"/>
                 <w:rFonts w:ascii="黑体" w:eastAsia="黑体" w:hAnsi="黑体"/>
                 <w:noProof/>
               </w:rPr>
-              <w:t>1.word2vec</w:t>
+              <w:t>3、find_answer方法</w:t>
             </w:r>
             <w:r>
               <w:rPr>
@@ -1539,7 +1539,7 @@
                 <w:noProof/>
                 <w:webHidden/>
               </w:rPr>
-              <w:instrText xml:space="preserve"> PAGEREF _Toc518310219 \h </w:instrText>
+              <w:instrText xml:space="preserve"> PAGEREF _Toc518378837 \h </w:instrText>
             </w:r>
             <w:r>
               <w:rPr>
@@ -1559,7 +1559,7 @@
                 <w:noProof/>
                 <w:webHidden/>
               </w:rPr>
-              <w:t>7</w:t>
+              <w:t>8</w:t>
             </w:r>
             <w:r>
               <w:rPr>
@@ -1584,14 +1584,14 @@
               <w:sz w:val="21"/>
             </w:rPr>
           </w:pPr>
-          <w:hyperlink w:anchor="_Toc518310220" w:history="1">
+          <w:hyperlink w:anchor="_Toc518378838" w:history="1">
             <w:r>
               <w:rPr>
                 <w:rStyle w:val="ab"/>
                 <w:rFonts w:ascii="黑体" w:eastAsia="黑体" w:hAnsi="黑体"/>
                 <w:noProof/>
               </w:rPr>
-              <w:t>2.anytree</w:t>
+              <w:t>（二）已使用框架</w:t>
             </w:r>
             <w:r>
               <w:rPr>
@@ -1612,7 +1612,7 @@
                 <w:noProof/>
                 <w:webHidden/>
               </w:rPr>
-              <w:instrText xml:space="preserve"> PAGEREF _Toc518310220 \h </w:instrText>
+              <w:instrText xml:space="preserve"> PAGEREF _Toc518378838 \h </w:instrText>
             </w:r>
             <w:r>
               <w:rPr>
@@ -1632,7 +1632,7 @@
                 <w:noProof/>
                 <w:webHidden/>
               </w:rPr>
-              <w:t>7</w:t>
+              <w:t>8</w:t>
             </w:r>
             <w:r>
               <w:rPr>
@@ -1657,14 +1657,14 @@
               <w:sz w:val="21"/>
             </w:rPr>
           </w:pPr>
-          <w:hyperlink w:anchor="_Toc518310221" w:history="1">
+          <w:hyperlink w:anchor="_Toc518378839" w:history="1">
             <w:r>
               <w:rPr>
                 <w:rStyle w:val="ab"/>
                 <w:rFonts w:ascii="黑体" w:eastAsia="黑体" w:hAnsi="黑体"/>
                 <w:noProof/>
               </w:rPr>
-              <w:t>3.TF-INF</w:t>
+              <w:t>1.word2vec</w:t>
             </w:r>
             <w:r>
               <w:rPr>
@@ -1685,7 +1685,7 @@
                 <w:noProof/>
                 <w:webHidden/>
               </w:rPr>
-              <w:instrText xml:space="preserve"> PAGEREF _Toc518310221 \h </w:instrText>
+              <w:instrText xml:space="preserve"> PAGEREF _Toc518378839 \h </w:instrText>
             </w:r>
             <w:r>
               <w:rPr>
@@ -1705,7 +1705,7 @@
                 <w:noProof/>
                 <w:webHidden/>
               </w:rPr>
-              <w:t>7</w:t>
+              <w:t>8</w:t>
             </w:r>
             <w:r>
               <w:rPr>
@@ -1730,14 +1730,14 @@
               <w:sz w:val="21"/>
             </w:rPr>
           </w:pPr>
-          <w:hyperlink w:anchor="_Toc518310222" w:history="1">
+          <w:hyperlink w:anchor="_Toc518378840" w:history="1">
             <w:r>
               <w:rPr>
                 <w:rStyle w:val="ab"/>
                 <w:rFonts w:ascii="黑体" w:eastAsia="黑体" w:hAnsi="黑体"/>
                 <w:noProof/>
               </w:rPr>
-              <w:t>（三）异常处理</w:t>
+              <w:t>2.anytree</w:t>
             </w:r>
             <w:r>
               <w:rPr>
@@ -1758,7 +1758,7 @@
                 <w:noProof/>
                 <w:webHidden/>
               </w:rPr>
-              <w:instrText xml:space="preserve"> PAGEREF _Toc518310222 \h </w:instrText>
+              <w:instrText xml:space="preserve"> PAGEREF _Toc518378840 \h </w:instrText>
             </w:r>
             <w:r>
               <w:rPr>
@@ -1778,7 +1778,7 @@
                 <w:noProof/>
                 <w:webHidden/>
               </w:rPr>
-              <w:t>7</w:t>
+              <w:t>9</w:t>
             </w:r>
             <w:r>
               <w:rPr>
@@ -1803,14 +1803,14 @@
               <w:sz w:val="21"/>
             </w:rPr>
           </w:pPr>
-          <w:hyperlink w:anchor="_Toc518310223" w:history="1">
+          <w:hyperlink w:anchor="_Toc518378841" w:history="1">
             <w:r>
               <w:rPr>
                 <w:rStyle w:val="ab"/>
                 <w:rFonts w:ascii="黑体" w:eastAsia="黑体" w:hAnsi="黑体"/>
                 <w:noProof/>
               </w:rPr>
-              <w:t>六、系统错误处理</w:t>
+              <w:t>3.TF-INF</w:t>
             </w:r>
             <w:r>
               <w:rPr>
@@ -1831,7 +1831,7 @@
                 <w:noProof/>
                 <w:webHidden/>
               </w:rPr>
-              <w:instrText xml:space="preserve"> PAGEREF _Toc518310223 \h </w:instrText>
+              <w:instrText xml:space="preserve"> PAGEREF _Toc518378841 \h </w:instrText>
             </w:r>
             <w:r>
               <w:rPr>
@@ -1851,7 +1851,7 @@
                 <w:noProof/>
                 <w:webHidden/>
               </w:rPr>
-              <w:t>8</w:t>
+              <w:t>9</w:t>
             </w:r>
             <w:r>
               <w:rPr>
@@ -1876,14 +1876,14 @@
               <w:sz w:val="21"/>
             </w:rPr>
           </w:pPr>
-          <w:hyperlink w:anchor="_Toc518310224" w:history="1">
+          <w:hyperlink w:anchor="_Toc518378842" w:history="1">
             <w:r>
               <w:rPr>
                 <w:rStyle w:val="ab"/>
                 <w:rFonts w:ascii="黑体" w:eastAsia="黑体" w:hAnsi="黑体"/>
                 <w:noProof/>
               </w:rPr>
-              <w:t>（一）错误类型</w:t>
+              <w:t>（三）异常处理</w:t>
             </w:r>
             <w:r>
               <w:rPr>
@@ -1904,7 +1904,7 @@
                 <w:noProof/>
                 <w:webHidden/>
               </w:rPr>
-              <w:instrText xml:space="preserve"> PAGEREF _Toc518310224 \h </w:instrText>
+              <w:instrText xml:space="preserve"> PAGEREF _Toc518378842 \h </w:instrText>
             </w:r>
             <w:r>
               <w:rPr>
@@ -1924,7 +1924,7 @@
                 <w:noProof/>
                 <w:webHidden/>
               </w:rPr>
-              <w:t>8</w:t>
+              <w:t>9</w:t>
             </w:r>
             <w:r>
               <w:rPr>
@@ -1949,14 +1949,14 @@
               <w:sz w:val="21"/>
             </w:rPr>
           </w:pPr>
-          <w:hyperlink w:anchor="_Toc518310225" w:history="1">
+          <w:hyperlink w:anchor="_Toc518378843" w:history="1">
             <w:r>
               <w:rPr>
                 <w:rStyle w:val="ab"/>
                 <w:rFonts w:ascii="黑体" w:eastAsia="黑体" w:hAnsi="黑体"/>
                 <w:noProof/>
               </w:rPr>
-              <w:t>1、事务内部的故障</w:t>
+              <w:t>六、系统错误处理</w:t>
             </w:r>
             <w:r>
               <w:rPr>
@@ -1977,7 +1977,7 @@
                 <w:noProof/>
                 <w:webHidden/>
               </w:rPr>
-              <w:instrText xml:space="preserve"> PAGEREF _Toc518310225 \h </w:instrText>
+              <w:instrText xml:space="preserve"> PAGEREF _Toc518378843 \h </w:instrText>
             </w:r>
             <w:r>
               <w:rPr>
@@ -1997,7 +1997,7 @@
                 <w:noProof/>
                 <w:webHidden/>
               </w:rPr>
-              <w:t>8</w:t>
+              <w:t>10</w:t>
             </w:r>
             <w:r>
               <w:rPr>
@@ -2022,14 +2022,14 @@
               <w:sz w:val="21"/>
             </w:rPr>
           </w:pPr>
-          <w:hyperlink w:anchor="_Toc518310226" w:history="1">
+          <w:hyperlink w:anchor="_Toc518378844" w:history="1">
             <w:r>
               <w:rPr>
                 <w:rStyle w:val="ab"/>
                 <w:rFonts w:ascii="黑体" w:eastAsia="黑体" w:hAnsi="黑体"/>
                 <w:noProof/>
               </w:rPr>
-              <w:t>2、系统故障</w:t>
+              <w:t>（一）错误类型</w:t>
             </w:r>
             <w:r>
               <w:rPr>
@@ -2050,7 +2050,7 @@
                 <w:noProof/>
                 <w:webHidden/>
               </w:rPr>
-              <w:instrText xml:space="preserve"> PAGEREF _Toc518310226 \h </w:instrText>
+              <w:instrText xml:space="preserve"> PAGEREF _Toc518378844 \h </w:instrText>
             </w:r>
             <w:r>
               <w:rPr>
@@ -2070,7 +2070,7 @@
                 <w:noProof/>
                 <w:webHidden/>
               </w:rPr>
-              <w:t>8</w:t>
+              <w:t>10</w:t>
             </w:r>
             <w:r>
               <w:rPr>
@@ -2095,14 +2095,14 @@
               <w:sz w:val="21"/>
             </w:rPr>
           </w:pPr>
-          <w:hyperlink w:anchor="_Toc518310227" w:history="1">
+          <w:hyperlink w:anchor="_Toc518378845" w:history="1">
             <w:r>
               <w:rPr>
                 <w:rStyle w:val="ab"/>
                 <w:rFonts w:ascii="黑体" w:eastAsia="黑体" w:hAnsi="黑体"/>
                 <w:noProof/>
               </w:rPr>
-              <w:t>3、介质故障</w:t>
+              <w:t>1、事务内部的故障</w:t>
             </w:r>
             <w:r>
               <w:rPr>
@@ -2123,7 +2123,7 @@
                 <w:noProof/>
                 <w:webHidden/>
               </w:rPr>
-              <w:instrText xml:space="preserve"> PAGEREF _Toc518310227 \h </w:instrText>
+              <w:instrText xml:space="preserve"> PAGEREF _Toc518378845 \h </w:instrText>
             </w:r>
             <w:r>
               <w:rPr>
@@ -2143,7 +2143,7 @@
                 <w:noProof/>
                 <w:webHidden/>
               </w:rPr>
-              <w:t>8</w:t>
+              <w:t>10</w:t>
             </w:r>
             <w:r>
               <w:rPr>
@@ -2168,14 +2168,14 @@
               <w:sz w:val="21"/>
             </w:rPr>
           </w:pPr>
-          <w:hyperlink w:anchor="_Toc518310228" w:history="1">
+          <w:hyperlink w:anchor="_Toc518378846" w:history="1">
             <w:r>
               <w:rPr>
                 <w:rStyle w:val="ab"/>
                 <w:rFonts w:ascii="黑体" w:eastAsia="黑体" w:hAnsi="黑体"/>
                 <w:noProof/>
               </w:rPr>
-              <w:t>4、计算机病毒故障</w:t>
+              <w:t>2、系统故障</w:t>
             </w:r>
             <w:r>
               <w:rPr>
@@ -2196,7 +2196,7 @@
                 <w:noProof/>
                 <w:webHidden/>
               </w:rPr>
-              <w:instrText xml:space="preserve"> PAGEREF _Toc518310228 \h </w:instrText>
+              <w:instrText xml:space="preserve"> PAGEREF _Toc518378846 \h </w:instrText>
             </w:r>
             <w:r>
               <w:rPr>
@@ -2216,7 +2216,7 @@
                 <w:noProof/>
                 <w:webHidden/>
               </w:rPr>
-              <w:t>8</w:t>
+              <w:t>10</w:t>
             </w:r>
             <w:r>
               <w:rPr>
@@ -2241,14 +2241,14 @@
               <w:sz w:val="21"/>
             </w:rPr>
           </w:pPr>
-          <w:hyperlink w:anchor="_Toc518310229" w:history="1">
+          <w:hyperlink w:anchor="_Toc518378847" w:history="1">
             <w:r>
               <w:rPr>
                 <w:rStyle w:val="ab"/>
                 <w:rFonts w:ascii="黑体" w:eastAsia="黑体" w:hAnsi="黑体"/>
                 <w:noProof/>
               </w:rPr>
-              <w:t>（二）故障预防及补救</w:t>
+              <w:t>3、介质故障</w:t>
             </w:r>
             <w:r>
               <w:rPr>
@@ -2269,7 +2269,7 @@
                 <w:noProof/>
                 <w:webHidden/>
               </w:rPr>
-              <w:instrText xml:space="preserve"> PAGEREF _Toc518310229 \h </w:instrText>
+              <w:instrText xml:space="preserve"> PAGEREF _Toc518378847 \h </w:instrText>
             </w:r>
             <w:r>
               <w:rPr>
@@ -2289,7 +2289,7 @@
                 <w:noProof/>
                 <w:webHidden/>
               </w:rPr>
-              <w:t>9</w:t>
+              <w:t>10</w:t>
             </w:r>
             <w:r>
               <w:rPr>
@@ -2314,14 +2314,14 @@
               <w:sz w:val="21"/>
             </w:rPr>
           </w:pPr>
-          <w:hyperlink w:anchor="_Toc518310230" w:history="1">
+          <w:hyperlink w:anchor="_Toc518378848" w:history="1">
             <w:r>
               <w:rPr>
                 <w:rStyle w:val="ab"/>
                 <w:rFonts w:ascii="黑体" w:eastAsia="黑体" w:hAnsi="黑体"/>
                 <w:noProof/>
               </w:rPr>
-              <w:t>1、预期的事务内部故障</w:t>
+              <w:t>4、计算机病毒故障</w:t>
             </w:r>
             <w:r>
               <w:rPr>
@@ -2342,7 +2342,7 @@
                 <w:noProof/>
                 <w:webHidden/>
               </w:rPr>
-              <w:instrText xml:space="preserve"> PAGEREF _Toc518310230 \h </w:instrText>
+              <w:instrText xml:space="preserve"> PAGEREF _Toc518378848 \h </w:instrText>
             </w:r>
             <w:r>
               <w:rPr>
@@ -2362,7 +2362,7 @@
                 <w:noProof/>
                 <w:webHidden/>
               </w:rPr>
-              <w:t>9</w:t>
+              <w:t>10</w:t>
             </w:r>
             <w:r>
               <w:rPr>
@@ -2387,14 +2387,14 @@
               <w:sz w:val="21"/>
             </w:rPr>
           </w:pPr>
-          <w:hyperlink w:anchor="_Toc518310231" w:history="1">
+          <w:hyperlink w:anchor="_Toc518378849" w:history="1">
             <w:r>
               <w:rPr>
                 <w:rStyle w:val="ab"/>
                 <w:rFonts w:ascii="黑体" w:eastAsia="黑体" w:hAnsi="黑体"/>
                 <w:noProof/>
               </w:rPr>
-              <w:t>2、非预期的事务内部故障</w:t>
+              <w:t>（二）故障预防及补救</w:t>
             </w:r>
             <w:r>
               <w:rPr>
@@ -2415,7 +2415,7 @@
                 <w:noProof/>
                 <w:webHidden/>
               </w:rPr>
-              <w:instrText xml:space="preserve"> PAGEREF _Toc518310231 \h </w:instrText>
+              <w:instrText xml:space="preserve"> PAGEREF _Toc518378849 \h </w:instrText>
             </w:r>
             <w:r>
               <w:rPr>
@@ -2435,7 +2435,7 @@
                 <w:noProof/>
                 <w:webHidden/>
               </w:rPr>
-              <w:t>9</w:t>
+              <w:t>11</w:t>
             </w:r>
             <w:r>
               <w:rPr>
@@ -2460,14 +2460,14 @@
               <w:sz w:val="21"/>
             </w:rPr>
           </w:pPr>
-          <w:hyperlink w:anchor="_Toc518310232" w:history="1">
+          <w:hyperlink w:anchor="_Toc518378850" w:history="1">
             <w:r>
               <w:rPr>
                 <w:rStyle w:val="ab"/>
                 <w:rFonts w:ascii="黑体" w:eastAsia="黑体" w:hAnsi="黑体"/>
                 <w:noProof/>
               </w:rPr>
-              <w:t>3、系统故障</w:t>
+              <w:t>1、预期的事务内部故障</w:t>
             </w:r>
             <w:r>
               <w:rPr>
@@ -2488,7 +2488,7 @@
                 <w:noProof/>
                 <w:webHidden/>
               </w:rPr>
-              <w:instrText xml:space="preserve"> PAGEREF _Toc518310232 \h </w:instrText>
+              <w:instrText xml:space="preserve"> PAGEREF _Toc518378850 \h </w:instrText>
             </w:r>
             <w:r>
               <w:rPr>
@@ -2508,7 +2508,7 @@
                 <w:noProof/>
                 <w:webHidden/>
               </w:rPr>
-              <w:t>9</w:t>
+              <w:t>11</w:t>
             </w:r>
             <w:r>
               <w:rPr>
@@ -2533,14 +2533,14 @@
               <w:sz w:val="21"/>
             </w:rPr>
           </w:pPr>
-          <w:hyperlink w:anchor="_Toc518310233" w:history="1">
+          <w:hyperlink w:anchor="_Toc518378851" w:history="1">
             <w:r>
               <w:rPr>
                 <w:rStyle w:val="ab"/>
                 <w:rFonts w:ascii="黑体" w:eastAsia="黑体" w:hAnsi="黑体"/>
                 <w:noProof/>
               </w:rPr>
-              <w:t>4、介质故障的软件容错</w:t>
+              <w:t>2、非预期的事务内部故障</w:t>
             </w:r>
             <w:r>
               <w:rPr>
@@ -2561,7 +2561,7 @@
                 <w:noProof/>
                 <w:webHidden/>
               </w:rPr>
-              <w:instrText xml:space="preserve"> PAGEREF _Toc518310233 \h </w:instrText>
+              <w:instrText xml:space="preserve"> PAGEREF _Toc518378851 \h </w:instrText>
             </w:r>
             <w:r>
               <w:rPr>
@@ -2581,7 +2581,7 @@
                 <w:noProof/>
                 <w:webHidden/>
               </w:rPr>
-              <w:t>9</w:t>
+              <w:t>11</w:t>
             </w:r>
             <w:r>
               <w:rPr>
@@ -2606,14 +2606,14 @@
               <w:sz w:val="21"/>
             </w:rPr>
           </w:pPr>
-          <w:hyperlink w:anchor="_Toc518310234" w:history="1">
+          <w:hyperlink w:anchor="_Toc518378852" w:history="1">
             <w:r>
               <w:rPr>
                 <w:rStyle w:val="ab"/>
                 <w:rFonts w:ascii="黑体" w:eastAsia="黑体" w:hAnsi="黑体"/>
                 <w:noProof/>
               </w:rPr>
-              <w:t>5、介质故障的硬件容错</w:t>
+              <w:t>3、系统故障</w:t>
             </w:r>
             <w:r>
               <w:rPr>
@@ -2634,7 +2634,7 @@
                 <w:noProof/>
                 <w:webHidden/>
               </w:rPr>
-              <w:instrText xml:space="preserve"> PAGEREF _Toc518310234 \h </w:instrText>
+              <w:instrText xml:space="preserve"> PAGEREF _Toc518378852 \h </w:instrText>
             </w:r>
             <w:r>
               <w:rPr>
@@ -2654,7 +2654,7 @@
                 <w:noProof/>
                 <w:webHidden/>
               </w:rPr>
-              <w:t>9</w:t>
+              <w:t>11</w:t>
             </w:r>
             <w:r>
               <w:rPr>
@@ -2679,14 +2679,14 @@
               <w:sz w:val="21"/>
             </w:rPr>
           </w:pPr>
-          <w:hyperlink w:anchor="_Toc518310235" w:history="1">
+          <w:hyperlink w:anchor="_Toc518378853" w:history="1">
             <w:r>
               <w:rPr>
                 <w:rStyle w:val="ab"/>
                 <w:rFonts w:ascii="黑体" w:eastAsia="黑体" w:hAnsi="黑体"/>
                 <w:noProof/>
               </w:rPr>
-              <w:t>6、计算机病毒故障</w:t>
+              <w:t>4、介质故障的软件容错</w:t>
             </w:r>
             <w:r>
               <w:rPr>
@@ -2707,7 +2707,7 @@
                 <w:noProof/>
                 <w:webHidden/>
               </w:rPr>
-              <w:instrText xml:space="preserve"> PAGEREF _Toc518310235 \h </w:instrText>
+              <w:instrText xml:space="preserve"> PAGEREF _Toc518378853 \h </w:instrText>
             </w:r>
             <w:r>
               <w:rPr>
@@ -2727,7 +2727,7 @@
                 <w:noProof/>
                 <w:webHidden/>
               </w:rPr>
-              <w:t>9</w:t>
+              <w:t>11</w:t>
             </w:r>
             <w:r>
               <w:rPr>
@@ -2752,14 +2752,14 @@
               <w:sz w:val="21"/>
             </w:rPr>
           </w:pPr>
-          <w:hyperlink w:anchor="_Toc518310236" w:history="1">
+          <w:hyperlink w:anchor="_Toc518378854" w:history="1">
             <w:r>
               <w:rPr>
                 <w:rStyle w:val="ab"/>
                 <w:rFonts w:ascii="黑体" w:eastAsia="黑体" w:hAnsi="黑体"/>
                 <w:noProof/>
               </w:rPr>
-              <w:t>（三）系统维护</w:t>
+              <w:t>5、介质故障的硬件容错</w:t>
             </w:r>
             <w:r>
               <w:rPr>
@@ -2780,7 +2780,7 @@
                 <w:noProof/>
                 <w:webHidden/>
               </w:rPr>
-              <w:instrText xml:space="preserve"> PAGEREF _Toc518310236 \h </w:instrText>
+              <w:instrText xml:space="preserve"> PAGEREF _Toc518378854 \h </w:instrText>
             </w:r>
             <w:r>
               <w:rPr>
@@ -2800,7 +2800,7 @@
                 <w:noProof/>
                 <w:webHidden/>
               </w:rPr>
-              <w:t>9</w:t>
+              <w:t>11</w:t>
             </w:r>
             <w:r>
               <w:rPr>
@@ -2825,14 +2825,14 @@
               <w:sz w:val="21"/>
             </w:rPr>
           </w:pPr>
-          <w:hyperlink w:anchor="_Toc518310237" w:history="1">
+          <w:hyperlink w:anchor="_Toc518378855" w:history="1">
             <w:r>
               <w:rPr>
                 <w:rStyle w:val="ab"/>
                 <w:rFonts w:ascii="黑体" w:eastAsia="黑体" w:hAnsi="黑体"/>
                 <w:noProof/>
               </w:rPr>
-              <w:t>七、测试计划</w:t>
+              <w:t>6、计算机病毒故障</w:t>
             </w:r>
             <w:r>
               <w:rPr>
@@ -2853,7 +2853,7 @@
                 <w:noProof/>
                 <w:webHidden/>
               </w:rPr>
-              <w:instrText xml:space="preserve"> PAGEREF _Toc518310237 \h </w:instrText>
+              <w:instrText xml:space="preserve"> PAGEREF _Toc518378855 \h </w:instrText>
             </w:r>
             <w:r>
               <w:rPr>
@@ -2873,7 +2873,7 @@
                 <w:noProof/>
                 <w:webHidden/>
               </w:rPr>
-              <w:t>10</w:t>
+              <w:t>11</w:t>
             </w:r>
             <w:r>
               <w:rPr>
@@ -2898,14 +2898,14 @@
               <w:sz w:val="21"/>
             </w:rPr>
           </w:pPr>
-          <w:hyperlink w:anchor="_Toc518310238" w:history="1">
+          <w:hyperlink w:anchor="_Toc518378856" w:history="1">
             <w:r>
               <w:rPr>
                 <w:rStyle w:val="ab"/>
                 <w:rFonts w:ascii="黑体" w:eastAsia="黑体" w:hAnsi="黑体"/>
                 <w:noProof/>
               </w:rPr>
-              <w:t>（一）单元测试</w:t>
+              <w:t>（三）系统维护</w:t>
             </w:r>
             <w:r>
               <w:rPr>
@@ -2926,7 +2926,7 @@
                 <w:noProof/>
                 <w:webHidden/>
               </w:rPr>
-              <w:instrText xml:space="preserve"> PAGEREF _Toc518310238 \h </w:instrText>
+              <w:instrText xml:space="preserve"> PAGEREF _Toc518378856 \h </w:instrText>
             </w:r>
             <w:r>
               <w:rPr>
@@ -2946,7 +2946,7 @@
                 <w:noProof/>
                 <w:webHidden/>
               </w:rPr>
-              <w:t>10</w:t>
+              <w:t>11</w:t>
             </w:r>
             <w:r>
               <w:rPr>
@@ -2971,14 +2971,14 @@
               <w:sz w:val="21"/>
             </w:rPr>
           </w:pPr>
-          <w:hyperlink w:anchor="_Toc518310239" w:history="1">
+          <w:hyperlink w:anchor="_Toc518378857" w:history="1">
             <w:r>
               <w:rPr>
                 <w:rStyle w:val="ab"/>
                 <w:rFonts w:ascii="黑体" w:eastAsia="黑体" w:hAnsi="黑体"/>
                 <w:noProof/>
               </w:rPr>
-              <w:t>（二）集成测试</w:t>
+              <w:t>七、测试计划</w:t>
             </w:r>
             <w:r>
               <w:rPr>
@@ -2999,7 +2999,7 @@
                 <w:noProof/>
                 <w:webHidden/>
               </w:rPr>
-              <w:instrText xml:space="preserve"> PAGEREF _Toc518310239 \h </w:instrText>
+              <w:instrText xml:space="preserve"> PAGEREF _Toc518378857 \h </w:instrText>
             </w:r>
             <w:r>
               <w:rPr>
@@ -3019,7 +3019,7 @@
                 <w:noProof/>
                 <w:webHidden/>
               </w:rPr>
-              <w:t>10</w:t>
+              <w:t>12</w:t>
             </w:r>
             <w:r>
               <w:rPr>
@@ -3044,14 +3044,14 @@
               <w:sz w:val="21"/>
             </w:rPr>
           </w:pPr>
-          <w:hyperlink w:anchor="_Toc518310240" w:history="1">
+          <w:hyperlink w:anchor="_Toc518378858" w:history="1">
             <w:r>
               <w:rPr>
                 <w:rStyle w:val="ab"/>
                 <w:rFonts w:ascii="黑体" w:eastAsia="黑体" w:hAnsi="黑体"/>
                 <w:noProof/>
               </w:rPr>
-              <w:t>（三）系统测试</w:t>
+              <w:t>（一）单元测试</w:t>
             </w:r>
             <w:r>
               <w:rPr>
@@ -3072,7 +3072,7 @@
                 <w:noProof/>
                 <w:webHidden/>
               </w:rPr>
-              <w:instrText xml:space="preserve"> PAGEREF _Toc518310240 \h </w:instrText>
+              <w:instrText xml:space="preserve"> PAGEREF _Toc518378858 \h </w:instrText>
             </w:r>
             <w:r>
               <w:rPr>
@@ -3092,7 +3092,7 @@
                 <w:noProof/>
                 <w:webHidden/>
               </w:rPr>
-              <w:t>10</w:t>
+              <w:t>12</w:t>
             </w:r>
             <w:r>
               <w:rPr>
@@ -3117,13 +3117,14 @@
               <w:sz w:val="21"/>
             </w:rPr>
           </w:pPr>
-          <w:hyperlink w:anchor="_Toc518310241" w:history="1">
+          <w:hyperlink w:anchor="_Toc518378859" w:history="1">
             <w:r>
               <w:rPr>
                 <w:rStyle w:val="ab"/>
-                <w:noProof/>
-              </w:rPr>
-              <w:t>1、功能测试</w:t>
+                <w:rFonts w:ascii="黑体" w:eastAsia="黑体" w:hAnsi="黑体"/>
+                <w:noProof/>
+              </w:rPr>
+              <w:t>（二）集成测试</w:t>
             </w:r>
             <w:r>
               <w:rPr>
@@ -3144,7 +3145,7 @@
                 <w:noProof/>
                 <w:webHidden/>
               </w:rPr>
-              <w:instrText xml:space="preserve"> PAGEREF _Toc518310241 \h </w:instrText>
+              <w:instrText xml:space="preserve"> PAGEREF _Toc518378859 \h </w:instrText>
             </w:r>
             <w:r>
               <w:rPr>
@@ -3164,7 +3165,7 @@
                 <w:noProof/>
                 <w:webHidden/>
               </w:rPr>
-              <w:t>10</w:t>
+              <w:t>12</w:t>
             </w:r>
             <w:r>
               <w:rPr>
@@ -3189,10 +3190,155 @@
               <w:sz w:val="21"/>
             </w:rPr>
           </w:pPr>
-          <w:hyperlink w:anchor="_Toc518310242" w:history="1">
+          <w:hyperlink w:anchor="_Toc518378860" w:history="1">
             <w:r>
               <w:rPr>
                 <w:rStyle w:val="ab"/>
+                <w:rFonts w:ascii="黑体" w:eastAsia="黑体" w:hAnsi="黑体"/>
+                <w:noProof/>
+              </w:rPr>
+              <w:t>（三）系统测试</w:t>
+            </w:r>
+            <w:r>
+              <w:rPr>
+                <w:noProof/>
+                <w:webHidden/>
+              </w:rPr>
+              <w:tab/>
+            </w:r>
+            <w:r>
+              <w:rPr>
+                <w:noProof/>
+                <w:webHidden/>
+              </w:rPr>
+              <w:fldChar w:fldCharType="begin"/>
+            </w:r>
+            <w:r>
+              <w:rPr>
+                <w:noProof/>
+                <w:webHidden/>
+              </w:rPr>
+              <w:instrText xml:space="preserve"> PAGEREF _Toc518378860 \h </w:instrText>
+            </w:r>
+            <w:r>
+              <w:rPr>
+                <w:noProof/>
+                <w:webHidden/>
+              </w:rPr>
+            </w:r>
+            <w:r>
+              <w:rPr>
+                <w:noProof/>
+                <w:webHidden/>
+              </w:rPr>
+              <w:fldChar w:fldCharType="separate"/>
+            </w:r>
+            <w:r>
+              <w:rPr>
+                <w:noProof/>
+                <w:webHidden/>
+              </w:rPr>
+              <w:t>12</w:t>
+            </w:r>
+            <w:r>
+              <w:rPr>
+                <w:noProof/>
+                <w:webHidden/>
+              </w:rPr>
+              <w:fldChar w:fldCharType="end"/>
+            </w:r>
+          </w:hyperlink>
+        </w:p>
+        <w:p>
+          <w:pPr>
+            <w:pStyle w:val="TOC2"/>
+            <w:tabs>
+              <w:tab w:val="right" w:leader="dot" w:pos="8296"/>
+            </w:tabs>
+            <w:ind w:left="480"/>
+            <w:rPr>
+              <w:rFonts w:asciiTheme="minorHAnsi" w:eastAsiaTheme="minorEastAsia" w:hAnsiTheme="minorHAnsi" w:cstheme="minorBidi"/>
+              <w:noProof/>
+              <w:kern w:val="2"/>
+              <w:sz w:val="21"/>
+            </w:rPr>
+          </w:pPr>
+          <w:hyperlink w:anchor="_Toc518378861" w:history="1">
+            <w:r>
+              <w:rPr>
+                <w:rStyle w:val="ab"/>
+                <w:noProof/>
+              </w:rPr>
+              <w:t>1、功能测试</w:t>
+            </w:r>
+            <w:r>
+              <w:rPr>
+                <w:noProof/>
+                <w:webHidden/>
+              </w:rPr>
+              <w:tab/>
+            </w:r>
+            <w:r>
+              <w:rPr>
+                <w:noProof/>
+                <w:webHidden/>
+              </w:rPr>
+              <w:fldChar w:fldCharType="begin"/>
+            </w:r>
+            <w:r>
+              <w:rPr>
+                <w:noProof/>
+                <w:webHidden/>
+              </w:rPr>
+              <w:instrText xml:space="preserve"> PAGEREF _Toc518378861 \h </w:instrText>
+            </w:r>
+            <w:r>
+              <w:rPr>
+                <w:noProof/>
+                <w:webHidden/>
+              </w:rPr>
+            </w:r>
+            <w:r>
+              <w:rPr>
+                <w:noProof/>
+                <w:webHidden/>
+              </w:rPr>
+              <w:fldChar w:fldCharType="separate"/>
+            </w:r>
+            <w:r>
+              <w:rPr>
+                <w:noProof/>
+                <w:webHidden/>
+              </w:rPr>
+              <w:t>12</w:t>
+            </w:r>
+            <w:r>
+              <w:rPr>
+                <w:noProof/>
+                <w:webHidden/>
+              </w:rPr>
+              <w:fldChar w:fldCharType="end"/>
+            </w:r>
+          </w:hyperlink>
+        </w:p>
+        <w:p>
+          <w:pPr>
+            <w:pStyle w:val="TOC2"/>
+            <w:tabs>
+              <w:tab w:val="right" w:leader="dot" w:pos="8296"/>
+            </w:tabs>
+            <w:ind w:left="480"/>
+            <w:rPr>
+              <w:rFonts w:asciiTheme="minorHAnsi" w:eastAsiaTheme="minorEastAsia" w:hAnsiTheme="minorHAnsi" w:cstheme="minorBidi"/>
+              <w:noProof/>
+              <w:kern w:val="2"/>
+              <w:sz w:val="21"/>
+            </w:rPr>
+          </w:pPr>
+          <w:hyperlink w:anchor="_Toc518378862" w:history="1">
+            <w:r>
+              <w:rPr>
+                <w:rStyle w:val="ab"/>
                 <w:noProof/>
               </w:rPr>
               <w:t>2、安全性测试</w:t>
@@ -3216,7 +3362,7 @@
                 <w:noProof/>
                 <w:webHidden/>
               </w:rPr>
-              <w:instrText xml:space="preserve"> PAGEREF _Toc518310242 \h </w:instrText>
+              <w:instrText xml:space="preserve"> PAGEREF _Toc518378862 \h </w:instrText>
             </w:r>
             <w:r>
               <w:rPr>
@@ -3236,7 +3382,7 @@
                 <w:noProof/>
                 <w:webHidden/>
               </w:rPr>
-              <w:t>10</w:t>
+              <w:t>12</w:t>
             </w:r>
             <w:r>
               <w:rPr>
@@ -3282,7 +3428,7 @@
           <w:sz w:val="24"/>
         </w:rPr>
       </w:pPr>
-      <w:bookmarkStart w:id="7" w:name="_Toc518310201"/>
+      <w:bookmarkStart w:id="7" w:name="_Toc518378819"/>
       <w:r>
         <w:rPr>
           <w:rFonts w:ascii="黑体" w:eastAsia="黑体" w:hAnsi="黑体" w:hint="eastAsia"/>
@@ -3305,12 +3451,12 @@
         <w:pStyle w:val="2"/>
         <w:spacing w:beforeLines="10" w:before="31" w:afterLines="10" w:after="31" w:line="240" w:lineRule="auto"/>
         <w:rPr>
-          <w:rFonts w:ascii="黑体" w:eastAsia="黑体" w:hAnsi="黑体" w:hint="eastAsia"/>
+          <w:rFonts w:ascii="黑体" w:eastAsia="黑体" w:hAnsi="黑体"/>
           <w:sz w:val="28"/>
         </w:rPr>
       </w:pPr>
       <w:bookmarkStart w:id="8" w:name="_Toc512705125"/>
-      <w:bookmarkStart w:id="9" w:name="_Toc518310202"/>
+      <w:bookmarkStart w:id="9" w:name="_Toc518378820"/>
       <w:r>
         <w:rPr>
           <w:rFonts w:ascii="黑体" w:eastAsia="黑体" w:hAnsi="黑体" w:hint="eastAsia"/>
@@ -3402,7 +3548,7 @@
           <w:sz w:val="28"/>
         </w:rPr>
       </w:pPr>
-      <w:bookmarkStart w:id="10" w:name="_Toc518310203"/>
+      <w:bookmarkStart w:id="10" w:name="_Toc518378821"/>
       <w:r>
         <w:rPr>
           <w:rFonts w:ascii="黑体" w:eastAsia="黑体" w:hAnsi="黑体" w:hint="eastAsia"/>
@@ -3493,7 +3639,7 @@
           <w:sz w:val="28"/>
         </w:rPr>
       </w:pPr>
-      <w:bookmarkStart w:id="11" w:name="_Toc518310204"/>
+      <w:bookmarkStart w:id="11" w:name="_Toc518378822"/>
       <w:r>
         <w:rPr>
           <w:rFonts w:ascii="黑体" w:eastAsia="黑体" w:hAnsi="黑体" w:hint="eastAsia"/>
@@ -3817,7 +3963,7 @@
           <w:sz w:val="28"/>
         </w:rPr>
       </w:pPr>
-      <w:bookmarkStart w:id="12" w:name="_Toc518310205"/>
+      <w:bookmarkStart w:id="12" w:name="_Toc518378823"/>
       <w:r>
         <w:rPr>
           <w:rFonts w:ascii="黑体" w:eastAsia="黑体" w:hAnsi="黑体" w:hint="eastAsia"/>
@@ -3882,15 +4028,15 @@
         <w:spacing w:line="360" w:lineRule="auto"/>
         <w:ind w:firstLine="420"/>
         <w:rPr>
+          <w:rFonts w:ascii="Times New Roman" w:eastAsiaTheme="minorEastAsia" w:hAnsi="Times New Roman"/>
+          <w:szCs w:val="22"/>
+        </w:rPr>
+      </w:pPr>
+      <w:r>
+        <w:rPr>
           <w:rFonts w:ascii="Times New Roman" w:eastAsiaTheme="minorEastAsia" w:hAnsi="Times New Roman" w:hint="eastAsia"/>
           <w:szCs w:val="22"/>
         </w:rPr>
-      </w:pPr>
-      <w:r>
-        <w:rPr>
-          <w:rFonts w:ascii="Times New Roman" w:eastAsiaTheme="minorEastAsia" w:hAnsi="Times New Roman" w:hint="eastAsia"/>
-          <w:szCs w:val="22"/>
-        </w:rPr>
         <w:t>智能客服系统：</w:t>
       </w:r>
       <w:r>
@@ -3910,7 +4056,7 @@
           <w:sz w:val="24"/>
         </w:rPr>
       </w:pPr>
-      <w:bookmarkStart w:id="13" w:name="_Toc518310206"/>
+      <w:bookmarkStart w:id="13" w:name="_Toc518378824"/>
       <w:r>
         <w:rPr>
           <w:rFonts w:ascii="黑体" w:eastAsia="黑体" w:hAnsi="黑体" w:hint="eastAsia"/>
@@ -3944,7 +4090,7 @@
           <w:sz w:val="28"/>
         </w:rPr>
       </w:pPr>
-      <w:bookmarkStart w:id="14" w:name="_Toc518310207"/>
+      <w:bookmarkStart w:id="14" w:name="_Toc518378825"/>
       <w:r>
         <w:rPr>
           <w:rFonts w:ascii="黑体" w:eastAsia="黑体" w:hAnsi="黑体" w:hint="eastAsia"/>
@@ -4023,7 +4169,7 @@
           <w:sz w:val="28"/>
         </w:rPr>
       </w:pPr>
-      <w:bookmarkStart w:id="15" w:name="_Toc518310208"/>
+      <w:bookmarkStart w:id="15" w:name="_Toc518378826"/>
       <w:r>
         <w:rPr>
           <w:rFonts w:ascii="黑体" w:eastAsia="黑体" w:hAnsi="黑体" w:hint="eastAsia"/>
@@ -4051,11 +4197,6 @@
       <w:bookmarkEnd w:id="15"/>
     </w:p>
     <w:p>
-      <w:pPr>
-        <w:rPr>
-          <w:rFonts w:hint="eastAsia"/>
-        </w:rPr>
-      </w:pPr>
       <w:r>
         <w:rPr>
           <w:rFonts w:hint="eastAsia"/>
@@ -4120,22 +4261,11 @@
       </w:r>
     </w:p>
     <w:p>
-      <w:pPr>
+      <w:r>
         <w:rPr>
           <w:rFonts w:hint="eastAsia"/>
         </w:rPr>
-      </w:pPr>
-      <w:r>
-        <w:rPr>
-          <w:rFonts w:hint="eastAsia"/>
-        </w:rPr>
-        <w:t>服务</w:t>
-      </w:r>
-      <w:r>
-        <w:rPr>
-          <w:rFonts w:hint="eastAsia"/>
-        </w:rPr>
-        <w:t>端：</w:t>
+        <w:t>服务端：</w:t>
       </w:r>
     </w:p>
     <w:p>
@@ -4172,7 +4302,7 @@
           <w:sz w:val="28"/>
         </w:rPr>
       </w:pPr>
-      <w:bookmarkStart w:id="16" w:name="_Toc518310209"/>
+      <w:bookmarkStart w:id="16" w:name="_Toc518378827"/>
       <w:r>
         <w:rPr>
           <w:rFonts w:ascii="黑体" w:eastAsia="黑体" w:hAnsi="黑体" w:hint="eastAsia"/>
@@ -4203,25 +4333,340 @@
           <w:bCs w:val="0"/>
           <w:sz w:val="28"/>
         </w:rPr>
-        <w:t>功能</w:t>
-      </w:r>
-      <w:r>
+        <w:t>系统流程图</w:t>
+      </w:r>
+      <w:bookmarkEnd w:id="16"/>
+    </w:p>
+    <w:p>
+      <w:r>
+        <w:rPr>
+          <w:rFonts w:hint="eastAsia"/>
+          <w:noProof/>
+        </w:rPr>
+        <w:drawing>
+          <wp:inline distT="0" distB="0" distL="0" distR="0" wp14:anchorId="5D10900C" wp14:editId="1EB5BE6C">
+            <wp:extent cx="5274310" cy="2162175"/>
+            <wp:effectExtent l="0" t="0" r="0" b="0"/>
+            <wp:docPr id="2" name="图片 2"/>
+            <wp:cNvGraphicFramePr>
+              <a:graphicFrameLocks xmlns:a="http://schemas.openxmlformats.org/drawingml/2006/main" noChangeAspect="1"/>
+            </wp:cNvGraphicFramePr>
+            <a:graphic xmlns:a="http://schemas.openxmlformats.org/drawingml/2006/main">
+              <a:graphicData uri="http://schemas.openxmlformats.org/drawingml/2006/picture">
+                <pic:pic xmlns:pic="http://schemas.openxmlformats.org/drawingml/2006/picture">
+                  <pic:nvPicPr>
+                    <pic:cNvPr id="2" name="未命名文件.png"/>
+                    <pic:cNvPicPr/>
+                  </pic:nvPicPr>
+                  <pic:blipFill>
+                    <a:blip r:embed="rId8">
+                      <a:extLst>
+                        <a:ext uri="{28A0092B-C50C-407E-A947-70E740481C1C}">
+                          <a14:useLocalDpi xmlns:a14="http://schemas.microsoft.com/office/drawing/2010/main" val="0"/>
+                        </a:ext>
+                      </a:extLst>
+                    </a:blip>
+                    <a:stretch>
+                      <a:fillRect/>
+                    </a:stretch>
+                  </pic:blipFill>
+                  <pic:spPr>
+                    <a:xfrm>
+                      <a:off x="0" y="0"/>
+                      <a:ext cx="5274310" cy="2162175"/>
+                    </a:xfrm>
+                    <a:prstGeom prst="rect">
+                      <a:avLst/>
+                    </a:prstGeom>
+                  </pic:spPr>
+                </pic:pic>
+              </a:graphicData>
+            </a:graphic>
+          </wp:inline>
+        </w:drawing>
+      </w:r>
+    </w:p>
+    <w:p>
+      <w:pPr>
+        <w:pStyle w:val="2"/>
+        <w:spacing w:beforeLines="10" w:before="31" w:afterLines="10" w:after="31" w:line="240" w:lineRule="auto"/>
         <w:rPr>
           <w:rFonts w:ascii="黑体" w:eastAsia="黑体" w:hAnsi="黑体" w:hint="eastAsia"/>
           <w:bCs w:val="0"/>
           <w:sz w:val="28"/>
         </w:rPr>
-        <w:t>模块</w:t>
-      </w:r>
+      </w:pPr>
+      <w:bookmarkStart w:id="17" w:name="_Toc518378828"/>
       <w:r>
         <w:rPr>
           <w:rFonts w:ascii="黑体" w:eastAsia="黑体" w:hAnsi="黑体" w:hint="eastAsia"/>
           <w:bCs w:val="0"/>
           <w:sz w:val="28"/>
         </w:rPr>
-        <w:t>清单</w:t>
-      </w:r>
-      <w:bookmarkEnd w:id="16"/>
+        <w:lastRenderedPageBreak/>
+        <w:t>（</w:t>
+      </w:r>
+      <w:r>
+        <w:rPr>
+          <w:rFonts w:ascii="黑体" w:eastAsia="黑体" w:hAnsi="黑体" w:hint="eastAsia"/>
+          <w:bCs w:val="0"/>
+          <w:sz w:val="28"/>
+        </w:rPr>
+        <w:t>四</w:t>
+      </w:r>
+      <w:r>
+        <w:rPr>
+          <w:rFonts w:ascii="黑体" w:eastAsia="黑体" w:hAnsi="黑体" w:hint="eastAsia"/>
+          <w:bCs w:val="0"/>
+          <w:sz w:val="28"/>
+        </w:rPr>
+        <w:t>）</w:t>
+      </w:r>
+      <w:r>
+        <w:rPr>
+          <w:rFonts w:ascii="黑体" w:eastAsia="黑体" w:hAnsi="黑体" w:hint="eastAsia"/>
+          <w:bCs w:val="0"/>
+          <w:sz w:val="28"/>
+        </w:rPr>
+        <w:t>技术框架</w:t>
+      </w:r>
+      <w:bookmarkEnd w:id="17"/>
+    </w:p>
+    <w:p>
+      <w:r>
+        <w:rPr>
+          <w:noProof/>
+        </w:rPr>
+        <w:drawing>
+          <wp:inline distT="0" distB="0" distL="0" distR="0" wp14:anchorId="2625D5CC" wp14:editId="422C2A63">
+            <wp:extent cx="5274310" cy="4158615"/>
+            <wp:effectExtent l="0" t="0" r="0" b="0"/>
+            <wp:docPr id="6" name="图片 6"/>
+            <wp:cNvGraphicFramePr>
+              <a:graphicFrameLocks xmlns:a="http://schemas.openxmlformats.org/drawingml/2006/main" noChangeAspect="1"/>
+            </wp:cNvGraphicFramePr>
+            <a:graphic xmlns:a="http://schemas.openxmlformats.org/drawingml/2006/main">
+              <a:graphicData uri="http://schemas.openxmlformats.org/drawingml/2006/picture">
+                <pic:pic xmlns:pic="http://schemas.openxmlformats.org/drawingml/2006/picture">
+                  <pic:nvPicPr>
+                    <pic:cNvPr id="6" name="framework.JPG"/>
+                    <pic:cNvPicPr/>
+                  </pic:nvPicPr>
+                  <pic:blipFill>
+                    <a:blip r:embed="rId9" cstate="print">
+                      <a:extLst>
+                        <a:ext uri="{28A0092B-C50C-407E-A947-70E740481C1C}">
+                          <a14:useLocalDpi xmlns:a14="http://schemas.microsoft.com/office/drawing/2010/main" val="0"/>
+                        </a:ext>
+                      </a:extLst>
+                    </a:blip>
+                    <a:stretch>
+                      <a:fillRect/>
+                    </a:stretch>
+                  </pic:blipFill>
+                  <pic:spPr>
+                    <a:xfrm>
+                      <a:off x="0" y="0"/>
+                      <a:ext cx="5274310" cy="4158615"/>
+                    </a:xfrm>
+                    <a:prstGeom prst="rect">
+                      <a:avLst/>
+                    </a:prstGeom>
+                  </pic:spPr>
+                </pic:pic>
+              </a:graphicData>
+            </a:graphic>
+          </wp:inline>
+        </w:drawing>
+      </w:r>
+    </w:p>
+    <w:p>
+      <w:pPr>
+        <w:pStyle w:val="2"/>
+        <w:spacing w:beforeLines="10" w:before="31" w:afterLines="10" w:after="31" w:line="240" w:lineRule="auto"/>
+        <w:rPr>
+          <w:rFonts w:ascii="黑体" w:eastAsia="黑体" w:hAnsi="黑体" w:hint="eastAsia"/>
+          <w:bCs w:val="0"/>
+          <w:sz w:val="28"/>
+        </w:rPr>
+      </w:pPr>
+      <w:bookmarkStart w:id="18" w:name="_Toc518378829"/>
+      <w:r>
+        <w:rPr>
+          <w:rFonts w:ascii="黑体" w:eastAsia="黑体" w:hAnsi="黑体" w:hint="eastAsia"/>
+          <w:bCs w:val="0"/>
+          <w:sz w:val="28"/>
+        </w:rPr>
+        <w:t>（</w:t>
+      </w:r>
+      <w:r>
+        <w:rPr>
+          <w:rFonts w:ascii="黑体" w:eastAsia="黑体" w:hAnsi="黑体" w:hint="eastAsia"/>
+          <w:bCs w:val="0"/>
+          <w:sz w:val="28"/>
+        </w:rPr>
+        <w:t>五</w:t>
+      </w:r>
+      <w:r>
+        <w:rPr>
+          <w:rFonts w:ascii="黑体" w:eastAsia="黑体" w:hAnsi="黑体" w:hint="eastAsia"/>
+          <w:bCs w:val="0"/>
+          <w:sz w:val="28"/>
+        </w:rPr>
+        <w:t>）</w:t>
+      </w:r>
+      <w:r>
+        <w:rPr>
+          <w:rFonts w:ascii="黑体" w:eastAsia="黑体" w:hAnsi="黑体" w:hint="eastAsia"/>
+          <w:bCs w:val="0"/>
+          <w:sz w:val="28"/>
+        </w:rPr>
+        <w:t>匹配算法</w:t>
+      </w:r>
+      <w:bookmarkEnd w:id="18"/>
+    </w:p>
+    <w:p>
+      <w:r>
+        <w:drawing>
+          <wp:inline distT="0" distB="0" distL="0" distR="0" wp14:anchorId="75C23B9D" wp14:editId="6F76B699">
+            <wp:extent cx="5274310" cy="2085975"/>
+            <wp:effectExtent l="0" t="0" r="0" b="0"/>
+            <wp:docPr id="7" name="图片 7"/>
+            <wp:cNvGraphicFramePr>
+              <a:graphicFrameLocks xmlns:a="http://schemas.openxmlformats.org/drawingml/2006/main" noChangeAspect="1"/>
+            </wp:cNvGraphicFramePr>
+            <a:graphic xmlns:a="http://schemas.openxmlformats.org/drawingml/2006/main">
+              <a:graphicData uri="http://schemas.openxmlformats.org/drawingml/2006/picture">
+                <pic:pic xmlns:pic="http://schemas.openxmlformats.org/drawingml/2006/picture">
+                  <pic:nvPicPr>
+                    <pic:cNvPr id="1" name=""/>
+                    <pic:cNvPicPr/>
+                  </pic:nvPicPr>
+                  <pic:blipFill>
+                    <a:blip r:embed="rId10"/>
+                    <a:stretch>
+                      <a:fillRect/>
+                    </a:stretch>
+                  </pic:blipFill>
+                  <pic:spPr>
+                    <a:xfrm>
+                      <a:off x="0" y="0"/>
+                      <a:ext cx="5274310" cy="2085975"/>
+                    </a:xfrm>
+                    <a:prstGeom prst="rect">
+                      <a:avLst/>
+                    </a:prstGeom>
+                  </pic:spPr>
+                </pic:pic>
+              </a:graphicData>
+            </a:graphic>
+          </wp:inline>
+        </w:drawing>
+      </w:r>
+    </w:p>
+    <w:p>
+      <w:pPr>
+        <w:rPr>
+          <w:rFonts w:hint="eastAsia"/>
+        </w:rPr>
+      </w:pPr>
+      <w:r>
+        <w:lastRenderedPageBreak/>
+        <w:drawing>
+          <wp:inline distT="0" distB="0" distL="0" distR="0" wp14:anchorId="3AAEFBD0" wp14:editId="5F1F5AFF">
+            <wp:extent cx="5274310" cy="2966720"/>
+            <wp:effectExtent l="0" t="0" r="0" b="0"/>
+            <wp:docPr id="8" name="图片 1">
+              <a:extLst xmlns:a="http://schemas.openxmlformats.org/drawingml/2006/main">
+                <a:ext uri="{FF2B5EF4-FFF2-40B4-BE49-F238E27FC236}">
+                  <a16:creationId xmlns:a16="http://schemas.microsoft.com/office/drawing/2014/main" id="{F1A0B631-55F6-C242-9917-7C026A2ADDA7}"/>
+                </a:ext>
+              </a:extLst>
+            </wp:docPr>
+            <wp:cNvGraphicFramePr>
+              <a:graphicFrameLocks xmlns:a="http://schemas.openxmlformats.org/drawingml/2006/main" noChangeAspect="1"/>
+            </wp:cNvGraphicFramePr>
+            <a:graphic xmlns:a="http://schemas.openxmlformats.org/drawingml/2006/main">
+              <a:graphicData uri="http://schemas.openxmlformats.org/drawingml/2006/picture">
+                <pic:pic xmlns:pic="http://schemas.openxmlformats.org/drawingml/2006/picture">
+                  <pic:nvPicPr>
+                    <pic:cNvPr id="2" name="图片 1">
+                      <a:extLst>
+                        <a:ext uri="{FF2B5EF4-FFF2-40B4-BE49-F238E27FC236}">
+                          <a16:creationId xmlns:a16="http://schemas.microsoft.com/office/drawing/2014/main" id="{F1A0B631-55F6-C242-9917-7C026A2ADDA7}"/>
+                        </a:ext>
+                      </a:extLst>
+                    </pic:cNvPr>
+                    <pic:cNvPicPr>
+                      <a:picLocks noChangeAspect="1"/>
+                    </pic:cNvPicPr>
+                  </pic:nvPicPr>
+                  <pic:blipFill>
+                    <a:blip r:embed="rId11"/>
+                    <a:stretch>
+                      <a:fillRect/>
+                    </a:stretch>
+                  </pic:blipFill>
+                  <pic:spPr>
+                    <a:xfrm>
+                      <a:off x="0" y="0"/>
+                      <a:ext cx="5274310" cy="2966720"/>
+                    </a:xfrm>
+                    <a:prstGeom prst="rect">
+                      <a:avLst/>
+                    </a:prstGeom>
+                  </pic:spPr>
+                </pic:pic>
+              </a:graphicData>
+            </a:graphic>
+          </wp:inline>
+        </w:drawing>
+      </w:r>
+    </w:p>
+    <w:p>
+      <w:pPr>
+        <w:pStyle w:val="2"/>
+        <w:spacing w:beforeLines="10" w:before="31" w:afterLines="10" w:after="31" w:line="240" w:lineRule="auto"/>
+        <w:rPr>
+          <w:rFonts w:ascii="黑体" w:eastAsia="黑体" w:hAnsi="黑体" w:hint="eastAsia"/>
+          <w:bCs w:val="0"/>
+          <w:sz w:val="28"/>
+        </w:rPr>
+      </w:pPr>
+      <w:bookmarkStart w:id="19" w:name="_Toc518378830"/>
+      <w:r>
+        <w:rPr>
+          <w:rFonts w:ascii="黑体" w:eastAsia="黑体" w:hAnsi="黑体" w:hint="eastAsia"/>
+          <w:bCs w:val="0"/>
+          <w:sz w:val="28"/>
+        </w:rPr>
+        <w:t>（</w:t>
+      </w:r>
+      <w:r>
+        <w:rPr>
+          <w:rFonts w:ascii="黑体" w:eastAsia="黑体" w:hAnsi="黑体" w:hint="eastAsia"/>
+          <w:bCs w:val="0"/>
+          <w:sz w:val="28"/>
+        </w:rPr>
+        <w:t>六</w:t>
+      </w:r>
+      <w:r>
+        <w:rPr>
+          <w:rFonts w:ascii="黑体" w:eastAsia="黑体" w:hAnsi="黑体" w:hint="eastAsia"/>
+          <w:bCs w:val="0"/>
+          <w:sz w:val="28"/>
+        </w:rPr>
+        <w:t>）</w:t>
+      </w:r>
+      <w:r>
+        <w:rPr>
+          <w:rFonts w:ascii="黑体" w:eastAsia="黑体" w:hAnsi="黑体" w:hint="eastAsia"/>
+          <w:bCs w:val="0"/>
+          <w:sz w:val="28"/>
+        </w:rPr>
+        <w:t>功能模块清单</w:t>
+      </w:r>
+      <w:bookmarkEnd w:id="19"/>
     </w:p>
     <w:tbl>
       <w:tblPr>
@@ -4248,6 +4693,7 @@
                 <w:b/>
               </w:rPr>
             </w:pPr>
+            <w:bookmarkStart w:id="20" w:name="_GoBack"/>
             <w:r>
               <w:rPr>
                 <w:rFonts w:ascii="Times New Roman" w:hAnsi="Times New Roman" w:cs="Times New Roman"/>
@@ -4344,7 +4790,7 @@
             <w:pPr>
               <w:spacing w:line="360" w:lineRule="auto"/>
               <w:rPr>
-                <w:rFonts w:ascii="Times New Roman" w:hAnsi="Times New Roman" w:cs="Times New Roman" w:hint="eastAsia"/>
+                <w:rFonts w:ascii="Times New Roman" w:hAnsi="Times New Roman" w:cs="Times New Roman"/>
               </w:rPr>
             </w:pPr>
             <w:r>
@@ -4425,11 +4871,6 @@
             <w:tcW w:w="5153" w:type="dxa"/>
           </w:tcPr>
           <w:p>
-            <w:pPr>
-              <w:rPr>
-                <w:rFonts w:hint="eastAsia"/>
-              </w:rPr>
-            </w:pPr>
             <w:r>
               <w:rPr>
                 <w:rFonts w:hint="eastAsia"/>
@@ -4502,11 +4943,6 @@
             <w:tcW w:w="5153" w:type="dxa"/>
           </w:tcPr>
           <w:p>
-            <w:pPr>
-              <w:rPr>
-                <w:rFonts w:hint="eastAsia"/>
-              </w:rPr>
-            </w:pPr>
             <w:r>
               <w:rPr>
                 <w:rFonts w:hint="eastAsia"/>
@@ -4527,14 +4963,15 @@
           <w:sz w:val="28"/>
         </w:rPr>
       </w:pPr>
-      <w:bookmarkStart w:id="17" w:name="_Toc518310210"/>
+      <w:bookmarkStart w:id="21" w:name="_Toc518378831"/>
+      <w:bookmarkEnd w:id="20"/>
       <w:r>
         <w:rPr>
           <w:rFonts w:ascii="黑体" w:eastAsia="黑体" w:hAnsi="黑体" w:hint="eastAsia"/>
           <w:bCs w:val="0"/>
           <w:sz w:val="28"/>
         </w:rPr>
-        <w:t>（四）</w:t>
+        <w:t>（</w:t>
       </w:r>
       <w:r>
         <w:rPr>
@@ -4542,9 +4979,25 @@
           <w:bCs w:val="0"/>
           <w:sz w:val="28"/>
         </w:rPr>
+        <w:t>七</w:t>
+      </w:r>
+      <w:r>
+        <w:rPr>
+          <w:rFonts w:ascii="黑体" w:eastAsia="黑体" w:hAnsi="黑体" w:hint="eastAsia"/>
+          <w:bCs w:val="0"/>
+          <w:sz w:val="28"/>
+        </w:rPr>
+        <w:t>）</w:t>
+      </w:r>
+      <w:r>
+        <w:rPr>
+          <w:rFonts w:ascii="黑体" w:eastAsia="黑体" w:hAnsi="黑体" w:hint="eastAsia"/>
+          <w:bCs w:val="0"/>
+          <w:sz w:val="28"/>
+        </w:rPr>
         <w:t>功能需求与系统模块的关系</w:t>
       </w:r>
-      <w:bookmarkEnd w:id="17"/>
+      <w:bookmarkEnd w:id="21"/>
     </w:p>
     <w:tbl>
       <w:tblPr>
@@ -4833,16 +5286,32 @@
           <w:sz w:val="28"/>
         </w:rPr>
       </w:pPr>
-      <w:bookmarkStart w:id="18" w:name="_Toc518310211"/>
+      <w:bookmarkStart w:id="22" w:name="_Toc518378832"/>
       <w:r>
         <w:rPr>
           <w:rFonts w:ascii="黑体" w:eastAsia="黑体" w:hAnsi="黑体" w:hint="eastAsia"/>
           <w:bCs w:val="0"/>
           <w:sz w:val="28"/>
         </w:rPr>
-        <w:t>（五）人工处理过程</w:t>
-      </w:r>
-      <w:bookmarkEnd w:id="18"/>
+        <w:t>（</w:t>
+      </w:r>
+      <w:r>
+        <w:rPr>
+          <w:rFonts w:ascii="黑体" w:eastAsia="黑体" w:hAnsi="黑体" w:hint="eastAsia"/>
+          <w:bCs w:val="0"/>
+          <w:sz w:val="28"/>
+        </w:rPr>
+        <w:t>八</w:t>
+      </w:r>
+      <w:r>
+        <w:rPr>
+          <w:rFonts w:ascii="黑体" w:eastAsia="黑体" w:hAnsi="黑体" w:hint="eastAsia"/>
+          <w:bCs w:val="0"/>
+          <w:sz w:val="28"/>
+        </w:rPr>
+        <w:t>）人工处理过程</w:t>
+      </w:r>
+      <w:bookmarkEnd w:id="22"/>
     </w:p>
     <w:p>
       <w:pPr>
@@ -4864,107 +5333,61 @@
     </w:p>
     <w:p>
       <w:pPr>
+        <w:spacing w:line="360" w:lineRule="auto"/>
+        <w:rPr>
+          <w:rFonts w:ascii="Times New Roman" w:hAnsi="Times New Roman" w:cs="Times New Roman"/>
+        </w:rPr>
+      </w:pPr>
+    </w:p>
+    <w:p>
+      <w:pPr>
         <w:pStyle w:val="2"/>
         <w:spacing w:beforeLines="10" w:before="31" w:afterLines="10" w:after="31" w:line="240" w:lineRule="auto"/>
         <w:rPr>
           <w:rFonts w:ascii="黑体" w:eastAsia="黑体" w:hAnsi="黑体"/>
-          <w:bCs w:val="0"/>
-          <w:sz w:val="28"/>
-        </w:rPr>
-      </w:pPr>
-      <w:bookmarkStart w:id="19" w:name="_Toc518310212"/>
-      <w:r>
-        <w:rPr>
-          <w:rFonts w:ascii="黑体" w:eastAsia="黑体" w:hAnsi="黑体" w:hint="eastAsia"/>
-          <w:bCs w:val="0"/>
-          <w:sz w:val="28"/>
+        </w:rPr>
+      </w:pPr>
+      <w:bookmarkStart w:id="23" w:name="_Toc518378833"/>
+      <w:r>
+        <w:rPr>
+          <w:rFonts w:ascii="黑体" w:eastAsia="黑体" w:hAnsi="黑体" w:hint="eastAsia"/>
+          <w:bCs w:val="0"/>
         </w:rPr>
         <w:lastRenderedPageBreak/>
-        <w:t>（六）尚未解决的问题</w:t>
-      </w:r>
-      <w:bookmarkEnd w:id="19"/>
+        <w:t>三</w:t>
+      </w:r>
+      <w:r>
+        <w:rPr>
+          <w:rFonts w:ascii="黑体" w:eastAsia="黑体" w:hAnsi="黑体" w:hint="eastAsia"/>
+          <w:bCs w:val="0"/>
+        </w:rPr>
+        <w:t>、</w:t>
+      </w:r>
+      <w:r>
+        <w:rPr>
+          <w:rFonts w:ascii="黑体" w:eastAsia="黑体" w:hAnsi="黑体" w:hint="eastAsia"/>
+        </w:rPr>
+        <w:t>接口</w:t>
+      </w:r>
+      <w:r>
+        <w:rPr>
+          <w:rFonts w:ascii="黑体" w:eastAsia="黑体" w:hAnsi="黑体" w:hint="eastAsia"/>
+        </w:rPr>
+        <w:t>设计</w:t>
+      </w:r>
+      <w:bookmarkEnd w:id="23"/>
     </w:p>
     <w:p>
       <w:pPr>
-        <w:pStyle w:val="ac"/>
-        <w:spacing w:line="360" w:lineRule="auto"/>
-        <w:ind w:firstLine="420"/>
-        <w:rPr>
-          <w:rFonts w:ascii="Times New Roman" w:eastAsiaTheme="minorEastAsia" w:hAnsi="Times New Roman"/>
-          <w:szCs w:val="22"/>
-        </w:rPr>
-      </w:pPr>
-      <w:r>
-        <w:rPr>
-          <w:rFonts w:ascii="Times New Roman" w:eastAsiaTheme="minorEastAsia" w:hAnsi="Times New Roman" w:hint="eastAsia"/>
-          <w:szCs w:val="22"/>
-        </w:rPr>
-        <w:t>无</w:t>
-      </w:r>
-      <w:r>
-        <w:rPr>
-          <w:rFonts w:ascii="Times New Roman" w:eastAsiaTheme="minorEastAsia" w:hAnsi="Times New Roman" w:hint="eastAsia"/>
-          <w:szCs w:val="22"/>
-        </w:rPr>
-        <w:t>。</w:t>
-      </w:r>
-    </w:p>
-    <w:p>
-      <w:pPr>
-        <w:spacing w:line="360" w:lineRule="auto"/>
-        <w:rPr>
-          <w:rFonts w:ascii="Times New Roman" w:hAnsi="Times New Roman" w:cs="Times New Roman"/>
-        </w:rPr>
-      </w:pPr>
-    </w:p>
-    <w:p>
-      <w:pPr>
         <w:pStyle w:val="2"/>
         <w:spacing w:beforeLines="10" w:before="31" w:afterLines="10" w:after="31" w:line="240" w:lineRule="auto"/>
         <w:rPr>
           <w:rFonts w:ascii="黑体" w:eastAsia="黑体" w:hAnsi="黑体"/>
-        </w:rPr>
-      </w:pPr>
-      <w:bookmarkStart w:id="20" w:name="_Toc518310213"/>
-      <w:r>
-        <w:rPr>
-          <w:rFonts w:ascii="黑体" w:eastAsia="黑体" w:hAnsi="黑体" w:hint="eastAsia"/>
-          <w:bCs w:val="0"/>
-        </w:rPr>
-        <w:t>三</w:t>
-      </w:r>
-      <w:r>
-        <w:rPr>
-          <w:rFonts w:ascii="黑体" w:eastAsia="黑体" w:hAnsi="黑体" w:hint="eastAsia"/>
-          <w:bCs w:val="0"/>
-        </w:rPr>
-        <w:t>、</w:t>
-      </w:r>
-      <w:r>
-        <w:rPr>
-          <w:rFonts w:ascii="黑体" w:eastAsia="黑体" w:hAnsi="黑体" w:hint="eastAsia"/>
-        </w:rPr>
-        <w:t>接口</w:t>
-      </w:r>
-      <w:r>
-        <w:rPr>
-          <w:rFonts w:ascii="黑体" w:eastAsia="黑体" w:hAnsi="黑体" w:hint="eastAsia"/>
-        </w:rPr>
-        <w:t>设计</w:t>
-      </w:r>
-      <w:bookmarkEnd w:id="20"/>
-    </w:p>
-    <w:p>
-      <w:pPr>
-        <w:pStyle w:val="2"/>
-        <w:spacing w:beforeLines="10" w:before="31" w:afterLines="10" w:after="31" w:line="240" w:lineRule="auto"/>
-        <w:rPr>
-          <w:rFonts w:ascii="黑体" w:eastAsia="黑体" w:hAnsi="黑体"/>
           <w:bCs w:val="0"/>
           <w:sz w:val="28"/>
         </w:rPr>
       </w:pPr>
-      <w:bookmarkStart w:id="21" w:name="_Toc518310214"/>
+      <w:bookmarkStart w:id="24" w:name="_Toc518378834"/>
       <w:r>
         <w:rPr>
           <w:rFonts w:ascii="黑体" w:eastAsia="黑体" w:hAnsi="黑体" w:hint="eastAsia"/>
@@ -4997,7 +5420,7 @@
         </w:rPr>
         <w:t>接口说明</w:t>
       </w:r>
-      <w:bookmarkEnd w:id="21"/>
+      <w:bookmarkEnd w:id="24"/>
     </w:p>
     <w:p>
       <w:pPr>
@@ -5131,7 +5554,7 @@
           <w:p>
             <w:pPr>
               <w:rPr>
-                <w:rFonts w:ascii="Helvetica" w:hAnsi="Helvetica" w:hint="eastAsia"/>
+                <w:rFonts w:ascii="Helvetica" w:hAnsi="Helvetica"/>
                 <w:color w:val="000000"/>
                 <w:szCs w:val="21"/>
               </w:rPr>
@@ -5278,11 +5701,19 @@
           <w:p>
             <w:pPr>
               <w:rPr>
-                <w:rFonts w:ascii="Helvetica" w:hAnsi="Helvetica"/>
+                <w:rFonts w:ascii="Helvetica" w:hAnsi="Helvetica" w:hint="eastAsia"/>
                 <w:color w:val="000000"/>
                 <w:szCs w:val="21"/>
               </w:rPr>
             </w:pPr>
+            <w:r>
+              <w:rPr>
+                <w:rFonts w:ascii="Helvetica" w:hAnsi="Helvetica" w:hint="eastAsia"/>
+                <w:color w:val="000000"/>
+                <w:szCs w:val="21"/>
+              </w:rPr>
+              <w:t>http</w:t>
+            </w:r>
           </w:p>
         </w:tc>
       </w:tr>
@@ -5298,8 +5729,8 @@
           <w:sz w:val="24"/>
         </w:rPr>
       </w:pPr>
-      <w:bookmarkStart w:id="22" w:name="_Toc516642082"/>
-      <w:bookmarkStart w:id="23" w:name="_Toc518310215"/>
+      <w:bookmarkStart w:id="25" w:name="_Toc516642082"/>
+      <w:bookmarkStart w:id="26" w:name="_Toc518378835"/>
       <w:r>
         <w:rPr>
           <w:rFonts w:ascii="黑体" w:eastAsia="黑体" w:hAnsi="黑体" w:hint="eastAsia"/>
@@ -5332,8 +5763,8 @@
         </w:rPr>
         <w:t>方法</w:t>
       </w:r>
-      <w:bookmarkEnd w:id="22"/>
-      <w:bookmarkEnd w:id="23"/>
+      <w:bookmarkEnd w:id="25"/>
+      <w:bookmarkEnd w:id="26"/>
     </w:p>
     <w:p>
       <w:pPr>
@@ -5788,7 +6219,7 @@
         </w:tc>
       </w:tr>
     </w:tbl>
-    <w:bookmarkStart w:id="24" w:name="_Toc516642083"/>
+    <w:bookmarkStart w:id="27" w:name="_Toc516642083"/>
     <w:p>
       <w:pPr>
         <w:spacing w:line="360" w:lineRule="auto"/>
@@ -6002,7 +6433,7 @@
           <w:p>
             <w:pPr>
               <w:rPr>
-                <w:rFonts w:ascii="Helvetica" w:hAnsi="Helvetica" w:hint="eastAsia"/>
+                <w:rFonts w:ascii="Helvetica" w:hAnsi="Helvetica"/>
                 <w:color w:val="000000"/>
                 <w:sz w:val="21"/>
                 <w:szCs w:val="21"/>
@@ -6262,7 +6693,7 @@
           <w:sz w:val="24"/>
         </w:rPr>
       </w:pPr>
-      <w:bookmarkStart w:id="25" w:name="_Toc518310216"/>
+      <w:bookmarkStart w:id="28" w:name="_Toc518378836"/>
       <w:r>
         <w:rPr>
           <w:rFonts w:ascii="黑体" w:eastAsia="黑体" w:hAnsi="黑体" w:hint="eastAsia"/>
@@ -6297,8 +6728,8 @@
         </w:rPr>
         <w:t>方法</w:t>
       </w:r>
-      <w:bookmarkEnd w:id="24"/>
-      <w:bookmarkEnd w:id="25"/>
+      <w:bookmarkEnd w:id="27"/>
+      <w:bookmarkEnd w:id="28"/>
     </w:p>
     <w:p>
       <w:pPr>
@@ -6345,7 +6776,6 @@
         <w:spacing w:line="360" w:lineRule="auto"/>
         <w:ind w:firstLineChars="200" w:firstLine="480"/>
         <w:rPr>
-          <w:rFonts w:hint="eastAsia"/>
           <w:szCs w:val="21"/>
         </w:rPr>
       </w:pPr>
@@ -6455,7 +6885,6 @@
                 <w:sz w:val="21"/>
                 <w:szCs w:val="21"/>
               </w:rPr>
-              <w:lastRenderedPageBreak/>
               <w:t>参数类型</w:t>
             </w:r>
           </w:p>
@@ -6706,7 +7135,7 @@
           <w:p>
             <w:pPr>
               <w:rPr>
-                <w:rFonts w:ascii="Helvetica" w:hAnsi="Helvetica" w:hint="eastAsia"/>
+                <w:rFonts w:ascii="Helvetica" w:hAnsi="Helvetica"/>
                 <w:color w:val="000000"/>
                 <w:sz w:val="21"/>
                 <w:szCs w:val="21"/>
@@ -6764,7 +7193,7 @@
         </w:tc>
       </w:tr>
     </w:tbl>
-    <w:bookmarkStart w:id="26" w:name="_Toc516642084"/>
+    <w:bookmarkStart w:id="29" w:name="_Toc516642084"/>
     <w:p>
       <w:pPr>
         <w:spacing w:line="360" w:lineRule="auto"/>
@@ -6858,6 +7287,7 @@
                 <w:sz w:val="21"/>
                 <w:szCs w:val="21"/>
               </w:rPr>
+              <w:lastRenderedPageBreak/>
               <w:t>响应类型</w:t>
             </w:r>
           </w:p>
@@ -7239,7 +7669,7 @@
           <w:sz w:val="24"/>
         </w:rPr>
       </w:pPr>
-      <w:bookmarkStart w:id="27" w:name="_Toc518310217"/>
+      <w:bookmarkStart w:id="30" w:name="_Toc518378837"/>
       <w:r>
         <w:rPr>
           <w:rFonts w:ascii="黑体" w:eastAsia="黑体" w:hAnsi="黑体" w:hint="eastAsia"/>
@@ -7274,8 +7704,8 @@
         </w:rPr>
         <w:t>方法</w:t>
       </w:r>
-      <w:bookmarkEnd w:id="26"/>
-      <w:bookmarkEnd w:id="27"/>
+      <w:bookmarkEnd w:id="29"/>
+      <w:bookmarkEnd w:id="30"/>
     </w:p>
     <w:p>
       <w:pPr>
@@ -7316,7 +7746,6 @@
         <w:spacing w:line="360" w:lineRule="auto"/>
         <w:ind w:firstLineChars="200" w:firstLine="480"/>
         <w:rPr>
-          <w:rFonts w:hint="eastAsia"/>
           <w:szCs w:val="21"/>
         </w:rPr>
       </w:pPr>
@@ -7998,7 +8427,7 @@
           <w:p>
             <w:pPr>
               <w:rPr>
-                <w:rFonts w:ascii="Helvetica" w:hAnsi="Helvetica" w:hint="eastAsia"/>
+                <w:rFonts w:ascii="Helvetica" w:hAnsi="Helvetica"/>
                 <w:color w:val="000000"/>
                 <w:sz w:val="21"/>
                 <w:szCs w:val="21"/>
@@ -8056,7 +8485,7 @@
         </w:tc>
       </w:tr>
     </w:tbl>
-    <w:bookmarkStart w:id="28" w:name="_Toc516642085"/>
+    <w:bookmarkStart w:id="31" w:name="_Toc516642085"/>
     <w:p>
       <w:pPr>
         <w:spacing w:line="360" w:lineRule="auto"/>
@@ -8520,15 +8949,14 @@
           <w:sz w:val="28"/>
         </w:rPr>
       </w:pPr>
-      <w:bookmarkStart w:id="29" w:name="_Toc518310218"/>
-      <w:bookmarkEnd w:id="28"/>
+      <w:bookmarkStart w:id="32" w:name="_Toc518378838"/>
+      <w:bookmarkEnd w:id="31"/>
       <w:r>
         <w:rPr>
           <w:rFonts w:ascii="黑体" w:eastAsia="黑体" w:hAnsi="黑体" w:hint="eastAsia"/>
           <w:bCs w:val="0"/>
           <w:sz w:val="28"/>
         </w:rPr>
-        <w:lastRenderedPageBreak/>
         <w:t>（</w:t>
       </w:r>
       <w:r>
@@ -8554,260 +8982,73 @@
           <w:sz w:val="28"/>
         </w:rPr>
         <w:t>已使用框架</w:t>
-      </w:r>
-      <w:bookmarkEnd w:id="29"/>
-    </w:p>
-    <w:p>
-      <w:pPr>
-        <w:pStyle w:val="2"/>
-        <w:spacing w:beforeLines="10" w:before="31" w:afterLines="10" w:after="31" w:line="240" w:lineRule="auto"/>
-        <w:rPr>
-          <w:rFonts w:ascii="黑体" w:eastAsia="黑体" w:hAnsi="黑体"/>
-          <w:bCs w:val="0"/>
-          <w:sz w:val="24"/>
-        </w:rPr>
-      </w:pPr>
-      <w:bookmarkStart w:id="30" w:name="_Toc518310219"/>
-      <w:r>
-        <w:rPr>
-          <w:rFonts w:ascii="黑体" w:eastAsia="黑体" w:hAnsi="黑体"/>
-          <w:bCs w:val="0"/>
-          <w:sz w:val="24"/>
-        </w:rPr>
-        <w:t>1</w:t>
-      </w:r>
-      <w:r>
-        <w:rPr>
-          <w:rFonts w:ascii="黑体" w:eastAsia="黑体" w:hAnsi="黑体" w:hint="eastAsia"/>
-          <w:bCs w:val="0"/>
-          <w:sz w:val="24"/>
-        </w:rPr>
-        <w:t>.</w:t>
-      </w:r>
-      <w:r>
-        <w:rPr>
-          <w:rFonts w:ascii="黑体" w:eastAsia="黑体" w:hAnsi="黑体" w:hint="eastAsia"/>
-          <w:bCs w:val="0"/>
-          <w:sz w:val="24"/>
-        </w:rPr>
-        <w:t>word</w:t>
-      </w:r>
-      <w:r>
-        <w:rPr>
-          <w:rFonts w:ascii="黑体" w:eastAsia="黑体" w:hAnsi="黑体"/>
-          <w:bCs w:val="0"/>
-          <w:sz w:val="24"/>
-        </w:rPr>
-        <w:t>2</w:t>
-      </w:r>
-      <w:r>
-        <w:rPr>
-          <w:rFonts w:ascii="黑体" w:eastAsia="黑体" w:hAnsi="黑体" w:hint="eastAsia"/>
-          <w:bCs w:val="0"/>
-          <w:sz w:val="24"/>
-        </w:rPr>
-        <w:t>vec</w:t>
-      </w:r>
-      <w:bookmarkEnd w:id="30"/>
-    </w:p>
-    <w:p>
-      <w:pPr>
-        <w:spacing w:line="360" w:lineRule="auto"/>
-        <w:ind w:firstLineChars="200" w:firstLine="480"/>
-      </w:pPr>
-      <w:r>
-        <w:t>word2vec 的训练模型是在于其具有一个隐含层的神经元网络。它输入词汇表向量，当看到一个训练样本时，对于样本中的任意一个词，我们把相应的在词汇表中出现的位置的值设置成1，否则设置成0。它输出是词汇表向量，对于训练样本的标签中的每一个词，就把对应的在词汇表中出现所在的值设置成1，反之设置成0。对所有的样本，训练这个神经元网络。收敛后，我们可以把从输入一层到隐含层的那些权值，把它用作每一个词汇表中的词的向量。第一个向量就是（v1,1 v1,2 v1,3 ... v1,p），p是表示向量的维度数。所有虚框中的权值就是所有词的向量的值。有了每个词有限维度数的向量，就可以用到其它的应用中，因为它们就像图，有了有限维度数的统一意义的输入。训练 word2vec的思想，是用一个词在文本中的上下文来表示这个词，这样就可以省去了人工去标注。</w:t>
-      </w:r>
-    </w:p>
-    <w:p>
-      <w:pPr>
-        <w:spacing w:line="360" w:lineRule="auto"/>
-        <w:ind w:firstLineChars="200" w:firstLine="480"/>
-        <w:rPr>
-          <w:rFonts w:hint="eastAsia"/>
-        </w:rPr>
-      </w:pPr>
-      <w:r>
-        <w:t xml:space="preserve">word2vec </w:t>
-      </w:r>
-      <w:r>
-        <w:t>模型在本</w:t>
-      </w:r>
-      <w:r>
-        <w:rPr>
-          <w:rFonts w:hint="eastAsia"/>
-        </w:rPr>
-        <w:t>系统</w:t>
-      </w:r>
-      <w:r>
-        <w:t>中用于</w:t>
-      </w:r>
-      <w:r>
-        <w:rPr>
-          <w:rFonts w:hint="eastAsia"/>
-        </w:rPr>
-        <w:t>计算词语相似度，进而得到问答对的相关度</w:t>
-      </w:r>
-      <w:r>
-        <w:t>。</w:t>
-      </w:r>
-    </w:p>
-    <w:p>
-      <w:pPr>
-        <w:pStyle w:val="2"/>
-        <w:spacing w:beforeLines="10" w:before="31" w:afterLines="10" w:after="31" w:line="240" w:lineRule="auto"/>
-        <w:rPr>
-          <w:rFonts w:ascii="黑体" w:eastAsia="黑体" w:hAnsi="黑体"/>
-          <w:bCs w:val="0"/>
-          <w:sz w:val="24"/>
-        </w:rPr>
-      </w:pPr>
-      <w:bookmarkStart w:id="31" w:name="_Toc518310220"/>
-      <w:r>
-        <w:rPr>
-          <w:rFonts w:ascii="黑体" w:eastAsia="黑体" w:hAnsi="黑体"/>
-          <w:bCs w:val="0"/>
-          <w:sz w:val="24"/>
-        </w:rPr>
-        <w:t>2</w:t>
-      </w:r>
-      <w:r>
-        <w:rPr>
-          <w:rFonts w:ascii="黑体" w:eastAsia="黑体" w:hAnsi="黑体" w:hint="eastAsia"/>
-          <w:bCs w:val="0"/>
-          <w:sz w:val="24"/>
-        </w:rPr>
-        <w:t>.</w:t>
-      </w:r>
-      <w:r>
-        <w:rPr>
-          <w:rFonts w:ascii="黑体" w:eastAsia="黑体" w:hAnsi="黑体" w:hint="eastAsia"/>
-          <w:bCs w:val="0"/>
-          <w:sz w:val="24"/>
-        </w:rPr>
-        <w:t>anytree</w:t>
-      </w:r>
-      <w:bookmarkEnd w:id="31"/>
-    </w:p>
-    <w:p>
-      <w:pPr>
-        <w:spacing w:line="360" w:lineRule="auto"/>
-        <w:ind w:firstLineChars="200" w:firstLine="480"/>
-      </w:pPr>
-      <w:proofErr w:type="spellStart"/>
-      <w:r>
-        <w:t>A</w:t>
-      </w:r>
-      <w:r>
-        <w:rPr>
-          <w:rFonts w:hint="eastAsia"/>
-        </w:rPr>
-        <w:t>nytree</w:t>
-      </w:r>
-      <w:proofErr w:type="spellEnd"/>
-      <w:r>
-        <w:rPr>
-          <w:rFonts w:hint="eastAsia"/>
-        </w:rPr>
-        <w:t>是一种</w:t>
-      </w:r>
-      <w:r>
-        <w:t>简单，轻量且可扩展的Tree</w:t>
-      </w:r>
-      <w:r>
-        <w:t>数据结构</w:t>
-      </w:r>
-      <w:r>
-        <w:rPr>
-          <w:rFonts w:hint="eastAsia"/>
-        </w:rPr>
-        <w:t>，我们可以通过</w:t>
-      </w:r>
-      <w:proofErr w:type="spellStart"/>
-      <w:r>
-        <w:rPr>
-          <w:rFonts w:hint="eastAsia"/>
-        </w:rPr>
-        <w:t>anytree</w:t>
-      </w:r>
-      <w:proofErr w:type="spellEnd"/>
-      <w:r>
-        <w:rPr>
-          <w:rFonts w:hint="eastAsia"/>
-        </w:rPr>
-        <w:t>随</w:t>
-      </w:r>
-      <w:r>
-        <w:t>意分享有关任何树项目的信息。</w:t>
-      </w:r>
-    </w:p>
-    <w:p>
-      <w:pPr>
-        <w:spacing w:line="360" w:lineRule="auto"/>
-        <w:ind w:firstLineChars="200" w:firstLine="480"/>
-        <w:rPr>
-          <w:rFonts w:hint="eastAsia"/>
-        </w:rPr>
-      </w:pPr>
-      <w:proofErr w:type="spellStart"/>
-      <w:r>
-        <w:t>A</w:t>
-      </w:r>
-      <w:r>
-        <w:rPr>
-          <w:rFonts w:hint="eastAsia"/>
-        </w:rPr>
-        <w:t>nytree</w:t>
-      </w:r>
-      <w:proofErr w:type="spellEnd"/>
-      <w:r>
-        <w:rPr>
-          <w:rFonts w:hint="eastAsia"/>
-        </w:rPr>
-        <w:t>在本系统中用于构建文件目录结构。</w:t>
-      </w:r>
-    </w:p>
-    <w:p>
-      <w:pPr>
-        <w:pStyle w:val="2"/>
-        <w:spacing w:beforeLines="10" w:before="31" w:afterLines="10" w:after="31" w:line="240" w:lineRule="auto"/>
-        <w:rPr>
-          <w:rFonts w:ascii="黑体" w:eastAsia="黑体" w:hAnsi="黑体"/>
-          <w:bCs w:val="0"/>
-          <w:sz w:val="24"/>
-        </w:rPr>
-      </w:pPr>
-      <w:bookmarkStart w:id="32" w:name="_Toc518310221"/>
-      <w:r>
-        <w:rPr>
-          <w:rFonts w:ascii="黑体" w:eastAsia="黑体" w:hAnsi="黑体"/>
-          <w:bCs w:val="0"/>
-          <w:sz w:val="24"/>
-        </w:rPr>
-        <w:t>3</w:t>
-      </w:r>
-      <w:r>
-        <w:rPr>
-          <w:rFonts w:ascii="黑体" w:eastAsia="黑体" w:hAnsi="黑体" w:hint="eastAsia"/>
-          <w:bCs w:val="0"/>
-          <w:sz w:val="24"/>
-        </w:rPr>
-        <w:t>.TF-INF</w:t>
       </w:r>
       <w:bookmarkEnd w:id="32"/>
     </w:p>
     <w:p>
       <w:pPr>
+        <w:pStyle w:val="2"/>
+        <w:spacing w:beforeLines="10" w:before="31" w:afterLines="10" w:after="31" w:line="240" w:lineRule="auto"/>
+        <w:rPr>
+          <w:rFonts w:ascii="黑体" w:eastAsia="黑体" w:hAnsi="黑体"/>
+          <w:bCs w:val="0"/>
+          <w:sz w:val="24"/>
+        </w:rPr>
+      </w:pPr>
+      <w:bookmarkStart w:id="33" w:name="_Toc518378839"/>
+      <w:r>
+        <w:rPr>
+          <w:rFonts w:ascii="黑体" w:eastAsia="黑体" w:hAnsi="黑体"/>
+          <w:bCs w:val="0"/>
+          <w:sz w:val="24"/>
+        </w:rPr>
+        <w:t>1</w:t>
+      </w:r>
+      <w:r>
+        <w:rPr>
+          <w:rFonts w:ascii="黑体" w:eastAsia="黑体" w:hAnsi="黑体" w:hint="eastAsia"/>
+          <w:bCs w:val="0"/>
+          <w:sz w:val="24"/>
+        </w:rPr>
+        <w:t>.</w:t>
+      </w:r>
+      <w:r>
+        <w:rPr>
+          <w:rFonts w:ascii="黑体" w:eastAsia="黑体" w:hAnsi="黑体" w:hint="eastAsia"/>
+          <w:bCs w:val="0"/>
+          <w:sz w:val="24"/>
+        </w:rPr>
+        <w:t>word</w:t>
+      </w:r>
+      <w:r>
+        <w:rPr>
+          <w:rFonts w:ascii="黑体" w:eastAsia="黑体" w:hAnsi="黑体"/>
+          <w:bCs w:val="0"/>
+          <w:sz w:val="24"/>
+        </w:rPr>
+        <w:t>2</w:t>
+      </w:r>
+      <w:r>
+        <w:rPr>
+          <w:rFonts w:ascii="黑体" w:eastAsia="黑体" w:hAnsi="黑体" w:hint="eastAsia"/>
+          <w:bCs w:val="0"/>
+          <w:sz w:val="24"/>
+        </w:rPr>
+        <w:t>vec</w:t>
+      </w:r>
+      <w:bookmarkEnd w:id="33"/>
+    </w:p>
+    <w:p>
+      <w:pPr>
         <w:spacing w:line="360" w:lineRule="auto"/>
         <w:ind w:firstLineChars="200" w:firstLine="480"/>
       </w:pPr>
       <w:r>
-        <w:t>TF-IDF（t</w:t>
-      </w:r>
-      <w:bookmarkStart w:id="33" w:name="_GoBack"/>
-      <w:bookmarkEnd w:id="33"/>
-      <w:r>
-        <w:t>erm frequency–inverse document frequency）是一种用于检索与探勘的常用的一种加权技术。它是一种统计学方法，以评估字词对于一些文件或语料库中的其中一份文件的紧要程度。字词的重要程度随着它在文件中出现的次数正比增加，但会随着它在语料库中出现的频率次数反比下降。TF-IDF加权形式常被搜寻引擎，作为文件与用户查询之间相关程度的评级。除TF-IDF以外，网上的搜寻引擎还会使用基于连结分析的评级方法，以确定文件在结果中出的顺序。</w:t>
+        <w:t>word2vec 的训练模型是在于其具有一个隐含层的神经元网络。它输入词汇表向量，当看到一个训练样本时，对于样本中的任意一个词，我们把相应的在词</w:t>
+      </w:r>
+      <w:r>
+        <w:lastRenderedPageBreak/>
+        <w:t>汇表中出现的位置的值设置成1，否则设置成0。它输出是词汇表向量，对于训练样本的标签中的每一个词，就把对应的在词汇表中出现所在的值设置成1，反之设置成0。对所有的样本，训练这个神经元网络。收敛后，我们可以把从输入一层到隐含层的那些权值，把它用作每一个词汇表中的词的向量。第一个向量就是（v1,1 v1,2 v1,3 ... v1,p），p是表示向量的维度数。所有虚框中的权值就是所有词的向量的值。有了每个词有限维度数的向量，就可以用到其它的应用中，因为它们就像图，有了有限维度数的统一意义的输入。训练 word2vec的思想，是用一个词在文本中的上下文来表示这个词，这样就可以省去了人工去标注。</w:t>
       </w:r>
     </w:p>
     <w:p>
@@ -8816,10 +9057,7 @@
         <w:ind w:firstLineChars="200" w:firstLine="480"/>
       </w:pPr>
       <w:r>
-        <w:t>TF-IDF</w:t>
-      </w:r>
-      <w:r>
-        <w:t>算法在本</w:t>
+        <w:t>word2vec 模型在本</w:t>
       </w:r>
       <w:r>
         <w:rPr>
@@ -8828,7 +9066,16 @@
         <w:t>系统</w:t>
       </w:r>
       <w:r>
-        <w:t>中用于关键词提取。</w:t>
+        <w:t>中用于</w:t>
+      </w:r>
+      <w:r>
+        <w:rPr>
+          <w:rFonts w:hint="eastAsia"/>
+        </w:rPr>
+        <w:t>计算词语相似度，进而得到问答对的相关度</w:t>
+      </w:r>
+      <w:r>
+        <w:t>。</w:t>
       </w:r>
     </w:p>
     <w:p>
@@ -8838,10 +9085,178 @@
         <w:rPr>
           <w:rFonts w:ascii="黑体" w:eastAsia="黑体" w:hAnsi="黑体"/>
           <w:bCs w:val="0"/>
+          <w:sz w:val="24"/>
+        </w:rPr>
+      </w:pPr>
+      <w:bookmarkStart w:id="34" w:name="_Toc518378840"/>
+      <w:r>
+        <w:rPr>
+          <w:rFonts w:ascii="黑体" w:eastAsia="黑体" w:hAnsi="黑体"/>
+          <w:bCs w:val="0"/>
+          <w:sz w:val="24"/>
+        </w:rPr>
+        <w:t>2</w:t>
+      </w:r>
+      <w:r>
+        <w:rPr>
+          <w:rFonts w:ascii="黑体" w:eastAsia="黑体" w:hAnsi="黑体" w:hint="eastAsia"/>
+          <w:bCs w:val="0"/>
+          <w:sz w:val="24"/>
+        </w:rPr>
+        <w:t>.</w:t>
+      </w:r>
+      <w:r>
+        <w:rPr>
+          <w:rFonts w:ascii="黑体" w:eastAsia="黑体" w:hAnsi="黑体" w:hint="eastAsia"/>
+          <w:bCs w:val="0"/>
+          <w:sz w:val="24"/>
+        </w:rPr>
+        <w:t>anytree</w:t>
+      </w:r>
+      <w:bookmarkEnd w:id="34"/>
+    </w:p>
+    <w:p>
+      <w:pPr>
+        <w:spacing w:line="360" w:lineRule="auto"/>
+        <w:ind w:firstLineChars="200" w:firstLine="480"/>
+      </w:pPr>
+      <w:proofErr w:type="spellStart"/>
+      <w:r>
+        <w:t>A</w:t>
+      </w:r>
+      <w:r>
+        <w:rPr>
+          <w:rFonts w:hint="eastAsia"/>
+        </w:rPr>
+        <w:t>nytree</w:t>
+      </w:r>
+      <w:proofErr w:type="spellEnd"/>
+      <w:r>
+        <w:rPr>
+          <w:rFonts w:hint="eastAsia"/>
+        </w:rPr>
+        <w:t>是一种</w:t>
+      </w:r>
+      <w:r>
+        <w:t>简单，轻量且可扩展的Tree数据结构</w:t>
+      </w:r>
+      <w:r>
+        <w:rPr>
+          <w:rFonts w:hint="eastAsia"/>
+        </w:rPr>
+        <w:t>，我们可以通过</w:t>
+      </w:r>
+      <w:proofErr w:type="spellStart"/>
+      <w:r>
+        <w:rPr>
+          <w:rFonts w:hint="eastAsia"/>
+        </w:rPr>
+        <w:t>anytree</w:t>
+      </w:r>
+      <w:proofErr w:type="spellEnd"/>
+      <w:r>
+        <w:rPr>
+          <w:rFonts w:hint="eastAsia"/>
+        </w:rPr>
+        <w:t>随</w:t>
+      </w:r>
+      <w:r>
+        <w:t>意分享有关任何树项目的信息。</w:t>
+      </w:r>
+    </w:p>
+    <w:p>
+      <w:pPr>
+        <w:spacing w:line="360" w:lineRule="auto"/>
+        <w:ind w:firstLineChars="200" w:firstLine="480"/>
+      </w:pPr>
+      <w:proofErr w:type="spellStart"/>
+      <w:r>
+        <w:t>A</w:t>
+      </w:r>
+      <w:r>
+        <w:rPr>
+          <w:rFonts w:hint="eastAsia"/>
+        </w:rPr>
+        <w:t>nytree</w:t>
+      </w:r>
+      <w:proofErr w:type="spellEnd"/>
+      <w:r>
+        <w:rPr>
+          <w:rFonts w:hint="eastAsia"/>
+        </w:rPr>
+        <w:t>在本系统中用于构建文件目录结构。</w:t>
+      </w:r>
+    </w:p>
+    <w:p>
+      <w:pPr>
+        <w:pStyle w:val="2"/>
+        <w:spacing w:beforeLines="10" w:before="31" w:afterLines="10" w:after="31" w:line="240" w:lineRule="auto"/>
+        <w:rPr>
+          <w:rFonts w:ascii="黑体" w:eastAsia="黑体" w:hAnsi="黑体"/>
+          <w:bCs w:val="0"/>
+          <w:sz w:val="24"/>
+        </w:rPr>
+      </w:pPr>
+      <w:bookmarkStart w:id="35" w:name="_Toc518378841"/>
+      <w:r>
+        <w:rPr>
+          <w:rFonts w:ascii="黑体" w:eastAsia="黑体" w:hAnsi="黑体"/>
+          <w:bCs w:val="0"/>
+          <w:sz w:val="24"/>
+        </w:rPr>
+        <w:t>3</w:t>
+      </w:r>
+      <w:r>
+        <w:rPr>
+          <w:rFonts w:ascii="黑体" w:eastAsia="黑体" w:hAnsi="黑体" w:hint="eastAsia"/>
+          <w:bCs w:val="0"/>
+          <w:sz w:val="24"/>
+        </w:rPr>
+        <w:t>.TF-INF</w:t>
+      </w:r>
+      <w:bookmarkEnd w:id="35"/>
+    </w:p>
+    <w:p>
+      <w:pPr>
+        <w:spacing w:line="360" w:lineRule="auto"/>
+        <w:ind w:firstLineChars="200" w:firstLine="480"/>
+      </w:pPr>
+      <w:r>
+        <w:t>TF-IDF（term frequency–inverse document frequency）是一种用于检索与探勘的常用的一种加权技术。它是一种统计学方法，以评估字词对于一些文件或语料库中的其中一份文件的紧要程度。字词的重要程度随着它在文件中出现的次数正比增加，但会随着它在语料库中出现的频率次数反比下降。TF-IDF加权形式常被搜寻引擎，作为文件与用户查询之间相关程度的评级。除TF-IDF以外，网上的搜寻引擎还会使用基于连结分析的评级方法，以确定文件在结果中出的顺序。</w:t>
+      </w:r>
+    </w:p>
+    <w:p>
+      <w:pPr>
+        <w:spacing w:line="360" w:lineRule="auto"/>
+        <w:ind w:firstLineChars="200" w:firstLine="480"/>
+      </w:pPr>
+      <w:r>
+        <w:t>TF-IDF</w:t>
+      </w:r>
+      <w:r>
+        <w:t>算法在本</w:t>
+      </w:r>
+      <w:r>
+        <w:rPr>
+          <w:rFonts w:hint="eastAsia"/>
+        </w:rPr>
+        <w:t>系统</w:t>
+      </w:r>
+      <w:r>
+        <w:t>中用于关键词提取。</w:t>
+      </w:r>
+    </w:p>
+    <w:p>
+      <w:pPr>
+        <w:pStyle w:val="2"/>
+        <w:spacing w:beforeLines="10" w:before="31" w:afterLines="10" w:after="31" w:line="240" w:lineRule="auto"/>
+        <w:rPr>
+          <w:rFonts w:ascii="黑体" w:eastAsia="黑体" w:hAnsi="黑体"/>
+          <w:bCs w:val="0"/>
           <w:sz w:val="28"/>
         </w:rPr>
       </w:pPr>
-      <w:bookmarkStart w:id="34" w:name="_Toc518310222"/>
+      <w:bookmarkStart w:id="36" w:name="_Toc518378842"/>
       <w:r>
         <w:rPr>
           <w:rFonts w:ascii="黑体" w:eastAsia="黑体" w:hAnsi="黑体" w:hint="eastAsia"/>
@@ -8874,7 +9289,7 @@
         </w:rPr>
         <w:t>异常处理</w:t>
       </w:r>
-      <w:bookmarkEnd w:id="34"/>
+      <w:bookmarkEnd w:id="36"/>
     </w:p>
     <w:p>
       <w:pPr>
@@ -8915,7 +9330,7 @@
                     </pic:cNvPicPr>
                   </pic:nvPicPr>
                   <pic:blipFill>
-                    <a:blip r:embed="rId8">
+                    <a:blip r:embed="rId12">
                       <a:extLst>
                         <a:ext uri="{28A0092B-C50C-407E-A947-70E740481C1C}">
                           <a14:useLocalDpi xmlns:a14="http://schemas.microsoft.com/office/drawing/2010/main" val="0"/>
@@ -8990,7 +9405,7 @@
           <w:rFonts w:ascii="黑体" w:eastAsia="黑体" w:hAnsi="黑体"/>
         </w:rPr>
       </w:pPr>
-      <w:bookmarkStart w:id="35" w:name="_Toc518310223"/>
+      <w:bookmarkStart w:id="37" w:name="_Toc518378843"/>
       <w:r>
         <w:rPr>
           <w:rFonts w:ascii="黑体" w:eastAsia="黑体" w:hAnsi="黑体" w:hint="eastAsia"/>
@@ -9010,169 +9425,56 @@
           <w:rFonts w:ascii="黑体" w:eastAsia="黑体" w:hAnsi="黑体" w:hint="eastAsia"/>
         </w:rPr>
         <w:t>系统错误处理</w:t>
-      </w:r>
-      <w:bookmarkEnd w:id="35"/>
-    </w:p>
-    <w:p>
-      <w:pPr>
-        <w:pStyle w:val="2"/>
-        <w:spacing w:beforeLines="10" w:before="31" w:afterLines="10" w:after="31" w:line="240" w:lineRule="auto"/>
-        <w:rPr>
-          <w:rFonts w:ascii="黑体" w:eastAsia="黑体" w:hAnsi="黑体"/>
-          <w:bCs w:val="0"/>
-          <w:sz w:val="28"/>
-        </w:rPr>
-      </w:pPr>
-      <w:bookmarkStart w:id="36" w:name="_Toc518310224"/>
-      <w:r>
-        <w:rPr>
-          <w:rFonts w:ascii="黑体" w:eastAsia="黑体" w:hAnsi="黑体" w:hint="eastAsia"/>
-          <w:bCs w:val="0"/>
-          <w:sz w:val="28"/>
-        </w:rPr>
-        <w:t>（</w:t>
-      </w:r>
-      <w:r>
-        <w:rPr>
-          <w:rFonts w:ascii="黑体" w:eastAsia="黑体" w:hAnsi="黑体" w:hint="eastAsia"/>
-          <w:bCs w:val="0"/>
-          <w:sz w:val="28"/>
-        </w:rPr>
-        <w:t>一</w:t>
-      </w:r>
-      <w:r>
-        <w:rPr>
-          <w:rFonts w:ascii="黑体" w:eastAsia="黑体" w:hAnsi="黑体" w:hint="eastAsia"/>
-          <w:bCs w:val="0"/>
-          <w:sz w:val="28"/>
-        </w:rPr>
-        <w:t>）</w:t>
-      </w:r>
-      <w:r>
-        <w:rPr>
-          <w:rFonts w:ascii="黑体" w:eastAsia="黑体" w:hAnsi="黑体" w:hint="eastAsia"/>
-          <w:bCs w:val="0"/>
-          <w:sz w:val="28"/>
-        </w:rPr>
-        <w:t>错误类型</w:t>
-      </w:r>
-      <w:bookmarkEnd w:id="36"/>
-    </w:p>
-    <w:p>
-      <w:pPr>
-        <w:pStyle w:val="2"/>
-        <w:spacing w:beforeLines="10" w:before="31" w:afterLines="10" w:after="31" w:line="240" w:lineRule="auto"/>
-        <w:rPr>
-          <w:rFonts w:ascii="黑体" w:eastAsia="黑体" w:hAnsi="黑体"/>
-          <w:bCs w:val="0"/>
-          <w:sz w:val="24"/>
-        </w:rPr>
-      </w:pPr>
-      <w:bookmarkStart w:id="37" w:name="_Toc518310225"/>
-      <w:r>
-        <w:rPr>
-          <w:rFonts w:ascii="黑体" w:eastAsia="黑体" w:hAnsi="黑体" w:hint="eastAsia"/>
-          <w:bCs w:val="0"/>
-          <w:sz w:val="24"/>
-        </w:rPr>
-        <w:t>1</w:t>
-      </w:r>
-      <w:r>
-        <w:rPr>
-          <w:rFonts w:ascii="黑体" w:eastAsia="黑体" w:hAnsi="黑体" w:hint="eastAsia"/>
-          <w:bCs w:val="0"/>
-          <w:sz w:val="24"/>
-        </w:rPr>
-        <w:t>、</w:t>
-      </w:r>
-      <w:r>
-        <w:rPr>
-          <w:rFonts w:ascii="黑体" w:eastAsia="黑体" w:hAnsi="黑体" w:hint="eastAsia"/>
-          <w:bCs w:val="0"/>
-          <w:sz w:val="24"/>
-        </w:rPr>
-        <w:t>事务内部的故障</w:t>
       </w:r>
       <w:bookmarkEnd w:id="37"/>
     </w:p>
     <w:p>
       <w:pPr>
-        <w:spacing w:line="360" w:lineRule="auto"/>
-        <w:ind w:firstLineChars="200" w:firstLine="480"/>
-        <w:rPr>
-          <w:rFonts w:asciiTheme="minorEastAsia" w:hAnsiTheme="minorEastAsia"/>
-        </w:rPr>
-      </w:pPr>
-      <w:r>
-        <w:rPr>
-          <w:rFonts w:asciiTheme="minorEastAsia" w:hAnsiTheme="minorEastAsia" w:hint="eastAsia"/>
-        </w:rPr>
-        <w:t>事务内部故障可分为预期的和非预期的，其中大部分的故障都是非预期的。预期的事务内部故障是指可以通过事务程序本身发现的事务内部故障</w:t>
-      </w:r>
-      <w:r>
-        <w:rPr>
-          <w:rFonts w:asciiTheme="minorEastAsia" w:hAnsiTheme="minorEastAsia" w:hint="eastAsia"/>
-        </w:rPr>
-        <w:t>；</w:t>
-      </w:r>
-      <w:r>
-        <w:rPr>
-          <w:rFonts w:asciiTheme="minorEastAsia" w:hAnsiTheme="minorEastAsia" w:hint="eastAsia"/>
-        </w:rPr>
-        <w:t>非预期的事务内部故障是不能由事务程序处理的，如运算溢出故障、并发事务死锁故障、违反了某些完整性限制而导致的故障等。</w:t>
-      </w:r>
-    </w:p>
-    <w:p>
-      <w:pPr>
         <w:pStyle w:val="2"/>
         <w:spacing w:beforeLines="10" w:before="31" w:afterLines="10" w:after="31" w:line="240" w:lineRule="auto"/>
         <w:rPr>
           <w:rFonts w:ascii="黑体" w:eastAsia="黑体" w:hAnsi="黑体"/>
           <w:bCs w:val="0"/>
-          <w:sz w:val="24"/>
-        </w:rPr>
-      </w:pPr>
-      <w:bookmarkStart w:id="38" w:name="_Toc518310226"/>
-      <w:r>
-        <w:rPr>
-          <w:rFonts w:ascii="黑体" w:eastAsia="黑体" w:hAnsi="黑体" w:hint="eastAsia"/>
-          <w:bCs w:val="0"/>
-          <w:sz w:val="24"/>
-        </w:rPr>
-        <w:t>2</w:t>
-      </w:r>
-      <w:r>
-        <w:rPr>
-          <w:rFonts w:ascii="黑体" w:eastAsia="黑体" w:hAnsi="黑体" w:hint="eastAsia"/>
-          <w:bCs w:val="0"/>
-          <w:sz w:val="24"/>
-        </w:rPr>
-        <w:t>、</w:t>
-      </w:r>
-      <w:r>
-        <w:rPr>
-          <w:rFonts w:ascii="黑体" w:eastAsia="黑体" w:hAnsi="黑体" w:hint="eastAsia"/>
-          <w:bCs w:val="0"/>
-          <w:sz w:val="24"/>
-        </w:rPr>
-        <w:t>系统故障</w:t>
+          <w:sz w:val="28"/>
+        </w:rPr>
+      </w:pPr>
+      <w:bookmarkStart w:id="38" w:name="_Toc518378844"/>
+      <w:r>
+        <w:rPr>
+          <w:rFonts w:ascii="黑体" w:eastAsia="黑体" w:hAnsi="黑体" w:hint="eastAsia"/>
+          <w:bCs w:val="0"/>
+          <w:sz w:val="28"/>
+        </w:rPr>
+        <w:t>（</w:t>
+      </w:r>
+      <w:r>
+        <w:rPr>
+          <w:rFonts w:ascii="黑体" w:eastAsia="黑体" w:hAnsi="黑体" w:hint="eastAsia"/>
+          <w:bCs w:val="0"/>
+          <w:sz w:val="28"/>
+        </w:rPr>
+        <w:t>一</w:t>
+      </w:r>
+      <w:r>
+        <w:rPr>
+          <w:rFonts w:ascii="黑体" w:eastAsia="黑体" w:hAnsi="黑体" w:hint="eastAsia"/>
+          <w:bCs w:val="0"/>
+          <w:sz w:val="28"/>
+        </w:rPr>
+        <w:t>）</w:t>
+      </w:r>
+      <w:r>
+        <w:rPr>
+          <w:rFonts w:ascii="黑体" w:eastAsia="黑体" w:hAnsi="黑体" w:hint="eastAsia"/>
+          <w:bCs w:val="0"/>
+          <w:sz w:val="28"/>
+        </w:rPr>
+        <w:t>错误类型</w:t>
       </w:r>
       <w:bookmarkEnd w:id="38"/>
     </w:p>
     <w:p>
       <w:pPr>
-        <w:spacing w:line="360" w:lineRule="auto"/>
-        <w:ind w:firstLineChars="200" w:firstLine="480"/>
-      </w:pPr>
-      <w:r>
-        <w:rPr>
-          <w:rFonts w:hint="eastAsia"/>
-        </w:rPr>
-        <w:t>系统故障也称为软故障，是指数据库在运行过程中，由于硬件故障、数据库软件及操作系统的漏洞、突然停电灯情况，导致系统停止运转，所有正在运行的事务以非正常方式终止，需要系统重新启动的一类故障。这类事务不破坏数据库，但是影响正在运行的所有事务。</w:t>
-      </w:r>
-    </w:p>
-    <w:p>
-      <w:pPr>
         <w:pStyle w:val="2"/>
         <w:spacing w:beforeLines="10" w:before="31" w:afterLines="10" w:after="31" w:line="240" w:lineRule="auto"/>
         <w:rPr>
@@ -9181,14 +9483,14 @@
           <w:sz w:val="24"/>
         </w:rPr>
       </w:pPr>
-      <w:bookmarkStart w:id="39" w:name="_Toc518310227"/>
+      <w:bookmarkStart w:id="39" w:name="_Toc518378845"/>
       <w:r>
         <w:rPr>
           <w:rFonts w:ascii="黑体" w:eastAsia="黑体" w:hAnsi="黑体" w:hint="eastAsia"/>
           <w:bCs w:val="0"/>
           <w:sz w:val="24"/>
         </w:rPr>
-        <w:t>3</w:t>
+        <w:t>1</w:t>
       </w:r>
       <w:r>
         <w:rPr>
@@ -9204,7 +9506,7 @@
           <w:bCs w:val="0"/>
           <w:sz w:val="24"/>
         </w:rPr>
-        <w:t>介质故障</w:t>
+        <w:t>事务内部的故障</w:t>
       </w:r>
       <w:bookmarkEnd w:id="39"/>
     </w:p>
@@ -9212,12 +9514,27 @@
       <w:pPr>
         <w:spacing w:line="360" w:lineRule="auto"/>
         <w:ind w:firstLineChars="200" w:firstLine="480"/>
-      </w:pPr>
-      <w:r>
-        <w:rPr>
-          <w:rFonts w:hint="eastAsia"/>
-        </w:rPr>
-        <w:t>介质故障也称为硬故障，主要指数据库在运行过程中，由于磁头碰撞、磁盘损坏、强磁干扰、天灾人祸等情况，使得数据库中的数据部分或全部丢失的一类故障。</w:t>
+        <w:rPr>
+          <w:rFonts w:asciiTheme="minorEastAsia" w:hAnsiTheme="minorEastAsia"/>
+        </w:rPr>
+      </w:pPr>
+      <w:r>
+        <w:rPr>
+          <w:rFonts w:asciiTheme="minorEastAsia" w:hAnsiTheme="minorEastAsia" w:hint="eastAsia"/>
+        </w:rPr>
+        <w:t>事务内部故障可分为预期的和非预期的，其中大部分的故障都是非预期的。预期的事务内部故障是指可以通过事务程序本身发现的事务内部故障</w:t>
+      </w:r>
+      <w:r>
+        <w:rPr>
+          <w:rFonts w:asciiTheme="minorEastAsia" w:hAnsiTheme="minorEastAsia" w:hint="eastAsia"/>
+        </w:rPr>
+        <w:t>；</w:t>
+      </w:r>
+      <w:r>
+        <w:rPr>
+          <w:rFonts w:asciiTheme="minorEastAsia" w:hAnsiTheme="minorEastAsia" w:hint="eastAsia"/>
+        </w:rPr>
+        <w:t>非预期的事务内部故障是不能由事务程序处理的，如运算溢出故障、并发事务死锁故障、违反了某些完整性限制而导致的故障等。</w:t>
       </w:r>
     </w:p>
     <w:p>
@@ -9230,14 +9547,14 @@
           <w:sz w:val="24"/>
         </w:rPr>
       </w:pPr>
-      <w:bookmarkStart w:id="40" w:name="_Toc518310228"/>
+      <w:bookmarkStart w:id="40" w:name="_Toc518378846"/>
       <w:r>
         <w:rPr>
           <w:rFonts w:ascii="黑体" w:eastAsia="黑体" w:hAnsi="黑体" w:hint="eastAsia"/>
           <w:bCs w:val="0"/>
           <w:sz w:val="24"/>
         </w:rPr>
-        <w:t>4</w:t>
+        <w:t>2</w:t>
       </w:r>
       <w:r>
         <w:rPr>
@@ -9253,7 +9570,7 @@
           <w:bCs w:val="0"/>
           <w:sz w:val="24"/>
         </w:rPr>
-        <w:t>计算机病毒故障</w:t>
+        <w:t>系统故障</w:t>
       </w:r>
       <w:bookmarkEnd w:id="40"/>
     </w:p>
@@ -9266,31 +9583,7 @@
         <w:rPr>
           <w:rFonts w:hint="eastAsia"/>
         </w:rPr>
-        <w:t>计算机病毒故障是一种恶意的计算机程序，它可以像病毒一样繁殖和传播，在对计算机系统造成破坏的同时也可能对数据库系统造成破坏</w:t>
-      </w:r>
-      <w:r>
-        <w:rPr>
-          <w:rFonts w:hint="eastAsia"/>
-        </w:rPr>
-        <w:t>（</w:t>
-      </w:r>
-      <w:r>
-        <w:rPr>
-          <w:rFonts w:hint="eastAsia"/>
-        </w:rPr>
-        <w:t>破坏方式以数据库文件为主</w:t>
-      </w:r>
-      <w:r>
-        <w:rPr>
-          <w:rFonts w:hint="eastAsia"/>
-        </w:rPr>
-        <w:t>）</w:t>
-      </w:r>
-      <w:r>
-        <w:rPr>
-          <w:rFonts w:hint="eastAsia"/>
-        </w:rPr>
-        <w:t>。</w:t>
+        <w:t>系统故障也称为软故障，是指数据库在运行过程中，由于硬件故障、数据库软件及操作系统的漏洞、突然停电灯情况，导致系统停止运转，所有正在运行的事务以非正常方式终止，需要系统重新启动的一类故障。这类事务不破坏数据库，但是影响正在运行的所有事务。</w:t>
       </w:r>
     </w:p>
     <w:p>
@@ -9300,47 +9593,50 @@
         <w:rPr>
           <w:rFonts w:ascii="黑体" w:eastAsia="黑体" w:hAnsi="黑体"/>
           <w:bCs w:val="0"/>
-          <w:sz w:val="28"/>
-        </w:rPr>
-      </w:pPr>
-      <w:bookmarkStart w:id="41" w:name="_Toc518310229"/>
-      <w:r>
-        <w:rPr>
-          <w:rFonts w:ascii="黑体" w:eastAsia="黑体" w:hAnsi="黑体" w:hint="eastAsia"/>
-          <w:bCs w:val="0"/>
-          <w:sz w:val="28"/>
-        </w:rPr>
-        <w:lastRenderedPageBreak/>
-        <w:t>（</w:t>
-      </w:r>
-      <w:r>
-        <w:rPr>
-          <w:rFonts w:ascii="黑体" w:eastAsia="黑体" w:hAnsi="黑体" w:hint="eastAsia"/>
-          <w:bCs w:val="0"/>
-          <w:sz w:val="28"/>
-        </w:rPr>
-        <w:t>二</w:t>
-      </w:r>
-      <w:r>
-        <w:rPr>
-          <w:rFonts w:ascii="黑体" w:eastAsia="黑体" w:hAnsi="黑体" w:hint="eastAsia"/>
-          <w:bCs w:val="0"/>
-          <w:sz w:val="28"/>
-        </w:rPr>
-        <w:t>）</w:t>
-      </w:r>
-      <w:r>
-        <w:rPr>
-          <w:rFonts w:ascii="黑体" w:eastAsia="黑体" w:hAnsi="黑体" w:hint="eastAsia"/>
-          <w:bCs w:val="0"/>
-          <w:sz w:val="28"/>
-        </w:rPr>
-        <w:t>故障预防及补救</w:t>
+          <w:sz w:val="24"/>
+        </w:rPr>
+      </w:pPr>
+      <w:bookmarkStart w:id="41" w:name="_Toc518378847"/>
+      <w:r>
+        <w:rPr>
+          <w:rFonts w:ascii="黑体" w:eastAsia="黑体" w:hAnsi="黑体" w:hint="eastAsia"/>
+          <w:bCs w:val="0"/>
+          <w:sz w:val="24"/>
+        </w:rPr>
+        <w:t>3</w:t>
+      </w:r>
+      <w:r>
+        <w:rPr>
+          <w:rFonts w:ascii="黑体" w:eastAsia="黑体" w:hAnsi="黑体" w:hint="eastAsia"/>
+          <w:bCs w:val="0"/>
+          <w:sz w:val="24"/>
+        </w:rPr>
+        <w:t>、</w:t>
+      </w:r>
+      <w:r>
+        <w:rPr>
+          <w:rFonts w:ascii="黑体" w:eastAsia="黑体" w:hAnsi="黑体" w:hint="eastAsia"/>
+          <w:bCs w:val="0"/>
+          <w:sz w:val="24"/>
+        </w:rPr>
+        <w:t>介质故障</w:t>
       </w:r>
       <w:bookmarkEnd w:id="41"/>
     </w:p>
     <w:p>
       <w:pPr>
+        <w:spacing w:line="360" w:lineRule="auto"/>
+        <w:ind w:firstLineChars="200" w:firstLine="480"/>
+      </w:pPr>
+      <w:r>
+        <w:rPr>
+          <w:rFonts w:hint="eastAsia"/>
+        </w:rPr>
+        <w:t>介质故障也称为硬故障，主要指数据库在运行过程中，由于磁头碰撞、磁盘损坏、强磁干扰、天灾人祸等情况，使得数据库中的数据部分或全部丢失的一类故障。</w:t>
+      </w:r>
+    </w:p>
+    <w:p>
+      <w:pPr>
         <w:pStyle w:val="2"/>
         <w:spacing w:beforeLines="10" w:before="31" w:afterLines="10" w:after="31" w:line="240" w:lineRule="auto"/>
         <w:rPr>
@@ -9349,14 +9645,14 @@
           <w:sz w:val="24"/>
         </w:rPr>
       </w:pPr>
-      <w:bookmarkStart w:id="42" w:name="_Toc518310230"/>
+      <w:bookmarkStart w:id="42" w:name="_Toc518378848"/>
       <w:r>
         <w:rPr>
           <w:rFonts w:ascii="黑体" w:eastAsia="黑体" w:hAnsi="黑体" w:hint="eastAsia"/>
           <w:bCs w:val="0"/>
           <w:sz w:val="24"/>
         </w:rPr>
-        <w:t>1</w:t>
+        <w:t>4</w:t>
       </w:r>
       <w:r>
         <w:rPr>
@@ -9372,7 +9668,7 @@
           <w:bCs w:val="0"/>
           <w:sz w:val="24"/>
         </w:rPr>
-        <w:t>预期的事务内部故障</w:t>
+        <w:t>计算机病毒故障</w:t>
       </w:r>
       <w:bookmarkEnd w:id="42"/>
     </w:p>
@@ -9385,7 +9681,31 @@
         <w:rPr>
           <w:rFonts w:hint="eastAsia"/>
         </w:rPr>
-        <w:t>将事务回滚，撤销对数据库的修改。</w:t>
+        <w:t>计算机病毒故障是一种恶意的计算机程序，它可以像病毒一样繁殖和传播，在对计算机系统造成破坏的同时也可能对数据库系统造成破坏</w:t>
+      </w:r>
+      <w:r>
+        <w:rPr>
+          <w:rFonts w:hint="eastAsia"/>
+        </w:rPr>
+        <w:t>（</w:t>
+      </w:r>
+      <w:r>
+        <w:rPr>
+          <w:rFonts w:hint="eastAsia"/>
+        </w:rPr>
+        <w:t>破坏方式以数据库文件为主</w:t>
+      </w:r>
+      <w:r>
+        <w:rPr>
+          <w:rFonts w:hint="eastAsia"/>
+        </w:rPr>
+        <w:t>）</w:t>
+      </w:r>
+      <w:r>
+        <w:rPr>
+          <w:rFonts w:hint="eastAsia"/>
+        </w:rPr>
+        <w:t>。</w:t>
       </w:r>
     </w:p>
     <w:p>
@@ -9395,50 +9715,47 @@
         <w:rPr>
           <w:rFonts w:ascii="黑体" w:eastAsia="黑体" w:hAnsi="黑体"/>
           <w:bCs w:val="0"/>
-          <w:sz w:val="24"/>
-        </w:rPr>
-      </w:pPr>
-      <w:bookmarkStart w:id="43" w:name="_Toc518310231"/>
-      <w:r>
-        <w:rPr>
-          <w:rFonts w:ascii="黑体" w:eastAsia="黑体" w:hAnsi="黑体" w:hint="eastAsia"/>
-          <w:bCs w:val="0"/>
-          <w:sz w:val="24"/>
-        </w:rPr>
-        <w:t>2</w:t>
-      </w:r>
-      <w:r>
-        <w:rPr>
-          <w:rFonts w:ascii="黑体" w:eastAsia="黑体" w:hAnsi="黑体" w:hint="eastAsia"/>
-          <w:bCs w:val="0"/>
-          <w:sz w:val="24"/>
-        </w:rPr>
-        <w:t>、</w:t>
-      </w:r>
-      <w:r>
-        <w:rPr>
-          <w:rFonts w:ascii="黑体" w:eastAsia="黑体" w:hAnsi="黑体" w:hint="eastAsia"/>
-          <w:bCs w:val="0"/>
-          <w:sz w:val="24"/>
-        </w:rPr>
-        <w:t>非预期的事务内部故障</w:t>
+          <w:sz w:val="28"/>
+        </w:rPr>
+      </w:pPr>
+      <w:bookmarkStart w:id="43" w:name="_Toc518378849"/>
+      <w:r>
+        <w:rPr>
+          <w:rFonts w:ascii="黑体" w:eastAsia="黑体" w:hAnsi="黑体" w:hint="eastAsia"/>
+          <w:bCs w:val="0"/>
+          <w:sz w:val="28"/>
+        </w:rPr>
+        <w:lastRenderedPageBreak/>
+        <w:t>（</w:t>
+      </w:r>
+      <w:r>
+        <w:rPr>
+          <w:rFonts w:ascii="黑体" w:eastAsia="黑体" w:hAnsi="黑体" w:hint="eastAsia"/>
+          <w:bCs w:val="0"/>
+          <w:sz w:val="28"/>
+        </w:rPr>
+        <w:t>二</w:t>
+      </w:r>
+      <w:r>
+        <w:rPr>
+          <w:rFonts w:ascii="黑体" w:eastAsia="黑体" w:hAnsi="黑体" w:hint="eastAsia"/>
+          <w:bCs w:val="0"/>
+          <w:sz w:val="28"/>
+        </w:rPr>
+        <w:t>）</w:t>
+      </w:r>
+      <w:r>
+        <w:rPr>
+          <w:rFonts w:ascii="黑体" w:eastAsia="黑体" w:hAnsi="黑体" w:hint="eastAsia"/>
+          <w:bCs w:val="0"/>
+          <w:sz w:val="28"/>
+        </w:rPr>
+        <w:t>故障预防及补救</w:t>
       </w:r>
       <w:bookmarkEnd w:id="43"/>
     </w:p>
     <w:p>
       <w:pPr>
-        <w:spacing w:line="360" w:lineRule="auto"/>
-        <w:ind w:firstLineChars="200" w:firstLine="480"/>
-      </w:pPr>
-      <w:r>
-        <w:rPr>
-          <w:rFonts w:hint="eastAsia"/>
-        </w:rPr>
-        <w:t>强制回滚事务，在保证该事务对其他事务没有影响的条件下，利用日志文件撤销其对数据库的修改。</w:t>
-      </w:r>
-    </w:p>
-    <w:p>
-      <w:pPr>
         <w:pStyle w:val="2"/>
         <w:spacing w:beforeLines="10" w:before="31" w:afterLines="10" w:after="31" w:line="240" w:lineRule="auto"/>
         <w:rPr>
@@ -9447,14 +9764,14 @@
           <w:sz w:val="24"/>
         </w:rPr>
       </w:pPr>
-      <w:bookmarkStart w:id="44" w:name="_Toc518310232"/>
+      <w:bookmarkStart w:id="44" w:name="_Toc518378850"/>
       <w:r>
         <w:rPr>
           <w:rFonts w:ascii="黑体" w:eastAsia="黑体" w:hAnsi="黑体" w:hint="eastAsia"/>
           <w:bCs w:val="0"/>
           <w:sz w:val="24"/>
         </w:rPr>
-        <w:t>3</w:t>
+        <w:t>1</w:t>
       </w:r>
       <w:r>
         <w:rPr>
@@ -9470,7 +9787,7 @@
           <w:bCs w:val="0"/>
           <w:sz w:val="24"/>
         </w:rPr>
-        <w:t>系统故障</w:t>
+        <w:t>预期的事务内部故障</w:t>
       </w:r>
       <w:bookmarkEnd w:id="44"/>
     </w:p>
@@ -9483,43 +9800,7 @@
         <w:rPr>
           <w:rFonts w:hint="eastAsia"/>
         </w:rPr>
-        <w:t>待计算机重新启动之后，对于未完成的事务可能写入数据库的内容，回滚所有未完成的事务写的结果</w:t>
-      </w:r>
-      <w:r>
-        <w:rPr>
-          <w:rFonts w:hint="eastAsia"/>
-        </w:rPr>
-        <w:t>；</w:t>
-      </w:r>
-      <w:r>
-        <w:rPr>
-          <w:rFonts w:hint="eastAsia"/>
-        </w:rPr>
-        <w:t>对于已完成的事务可能部分或全部留在缓冲区的结果，需要重做所有已提交的事务</w:t>
-      </w:r>
-      <w:r>
-        <w:rPr>
-          <w:rFonts w:hint="eastAsia"/>
-        </w:rPr>
-        <w:t>（</w:t>
-      </w:r>
-      <w:r>
-        <w:rPr>
-          <w:rFonts w:hint="eastAsia"/>
-        </w:rPr>
-        <w:t>即撤销所有未提交的事务，重做所有已提交的事务</w:t>
-      </w:r>
-      <w:r>
-        <w:rPr>
-          <w:rFonts w:hint="eastAsia"/>
-        </w:rPr>
-        <w:t>）</w:t>
-      </w:r>
-      <w:r>
-        <w:rPr>
-          <w:rFonts w:hint="eastAsia"/>
-        </w:rPr>
-        <w:t>。</w:t>
+        <w:t>将事务回滚，撤销对数据库的修改。</w:t>
       </w:r>
     </w:p>
     <w:p>
@@ -9532,14 +9813,14 @@
           <w:sz w:val="24"/>
         </w:rPr>
       </w:pPr>
-      <w:bookmarkStart w:id="45" w:name="_Toc518310233"/>
+      <w:bookmarkStart w:id="45" w:name="_Toc518378851"/>
       <w:r>
         <w:rPr>
           <w:rFonts w:ascii="黑体" w:eastAsia="黑体" w:hAnsi="黑体" w:hint="eastAsia"/>
           <w:bCs w:val="0"/>
           <w:sz w:val="24"/>
         </w:rPr>
-        <w:t>4</w:t>
+        <w:t>2</w:t>
       </w:r>
       <w:r>
         <w:rPr>
@@ -9555,7 +9836,7 @@
           <w:bCs w:val="0"/>
           <w:sz w:val="24"/>
         </w:rPr>
-        <w:t>介质故障的软件容错</w:t>
+        <w:t>非预期的事务内部故障</w:t>
       </w:r>
       <w:bookmarkEnd w:id="45"/>
     </w:p>
@@ -9568,7 +9849,7 @@
         <w:rPr>
           <w:rFonts w:hint="eastAsia"/>
         </w:rPr>
-        <w:t>使用数据库备份及事务日志文件，通过恢复技术，恢复数据库到备份结束时的状态。</w:t>
+        <w:t>强制回滚事务，在保证该事务对其他事务没有影响的条件下，利用日志文件撤销其对数据库的修改。</w:t>
       </w:r>
     </w:p>
     <w:p>
@@ -9581,14 +9862,14 @@
           <w:sz w:val="24"/>
         </w:rPr>
       </w:pPr>
-      <w:bookmarkStart w:id="46" w:name="_Toc518310234"/>
+      <w:bookmarkStart w:id="46" w:name="_Toc518378852"/>
       <w:r>
         <w:rPr>
           <w:rFonts w:ascii="黑体" w:eastAsia="黑体" w:hAnsi="黑体" w:hint="eastAsia"/>
           <w:bCs w:val="0"/>
           <w:sz w:val="24"/>
         </w:rPr>
-        <w:t>5</w:t>
+        <w:t>3</w:t>
       </w:r>
       <w:r>
         <w:rPr>
@@ -9604,7 +9885,7 @@
           <w:bCs w:val="0"/>
           <w:sz w:val="24"/>
         </w:rPr>
-        <w:t>介质故障的硬件容错</w:t>
+        <w:t>系统故障</w:t>
       </w:r>
       <w:bookmarkEnd w:id="46"/>
     </w:p>
@@ -9617,7 +9898,43 @@
         <w:rPr>
           <w:rFonts w:hint="eastAsia"/>
         </w:rPr>
-        <w:t>采用双物理存储设备，使两个硬盘存储内容相同，当其中一个硬盘出现故障时，及时使用另一个备份硬盘。</w:t>
+        <w:t>待计算机重新启动之后，对于未完成的事务可能写入数据库的内容，回滚所有未完成的事务写的结果</w:t>
+      </w:r>
+      <w:r>
+        <w:rPr>
+          <w:rFonts w:hint="eastAsia"/>
+        </w:rPr>
+        <w:t>；</w:t>
+      </w:r>
+      <w:r>
+        <w:rPr>
+          <w:rFonts w:hint="eastAsia"/>
+        </w:rPr>
+        <w:t>对于已完成的事务可能部分或全部留在缓冲区的结果，需要重做所有已提交的事务</w:t>
+      </w:r>
+      <w:r>
+        <w:rPr>
+          <w:rFonts w:hint="eastAsia"/>
+        </w:rPr>
+        <w:t>（</w:t>
+      </w:r>
+      <w:r>
+        <w:rPr>
+          <w:rFonts w:hint="eastAsia"/>
+        </w:rPr>
+        <w:t>即撤销所有未提交的事务，重做所有已提交的事务</w:t>
+      </w:r>
+      <w:r>
+        <w:rPr>
+          <w:rFonts w:hint="eastAsia"/>
+        </w:rPr>
+        <w:t>）</w:t>
+      </w:r>
+      <w:r>
+        <w:rPr>
+          <w:rFonts w:hint="eastAsia"/>
+        </w:rPr>
+        <w:t>。</w:t>
       </w:r>
     </w:p>
     <w:p>
@@ -9630,14 +9947,14 @@
           <w:sz w:val="24"/>
         </w:rPr>
       </w:pPr>
-      <w:bookmarkStart w:id="47" w:name="_Toc518310235"/>
+      <w:bookmarkStart w:id="47" w:name="_Toc518378853"/>
       <w:r>
         <w:rPr>
           <w:rFonts w:ascii="黑体" w:eastAsia="黑体" w:hAnsi="黑体" w:hint="eastAsia"/>
           <w:bCs w:val="0"/>
           <w:sz w:val="24"/>
         </w:rPr>
-        <w:t>6</w:t>
+        <w:t>4</w:t>
       </w:r>
       <w:r>
         <w:rPr>
@@ -9653,7 +9970,7 @@
           <w:bCs w:val="0"/>
           <w:sz w:val="24"/>
         </w:rPr>
-        <w:t>计算机病毒故障</w:t>
+        <w:t>介质故障的软件容错</w:t>
       </w:r>
       <w:bookmarkEnd w:id="47"/>
     </w:p>
@@ -9666,7 +9983,7 @@
         <w:rPr>
           <w:rFonts w:hint="eastAsia"/>
         </w:rPr>
-        <w:t>使用防火墙软件防止病毒侵入，对于已感染病毒的数据库文件，使用杀毒软件进行查杀，如果杀毒软件杀毒失败，此时只能用数据库备份文件，以软件容错的方式恢复数据库文件。</w:t>
+        <w:t>使用数据库备份及事务日志文件，通过恢复技术，恢复数据库到备份结束时的状态。</w:t>
       </w:r>
     </w:p>
     <w:p>
@@ -9676,41 +9993,33 @@
         <w:rPr>
           <w:rFonts w:ascii="黑体" w:eastAsia="黑体" w:hAnsi="黑体"/>
           <w:bCs w:val="0"/>
-          <w:sz w:val="28"/>
-        </w:rPr>
-      </w:pPr>
-      <w:bookmarkStart w:id="48" w:name="_Toc518310236"/>
-      <w:r>
-        <w:rPr>
-          <w:rFonts w:ascii="黑体" w:eastAsia="黑体" w:hAnsi="黑体" w:hint="eastAsia"/>
-          <w:bCs w:val="0"/>
-          <w:sz w:val="28"/>
-        </w:rPr>
-        <w:t>（</w:t>
-      </w:r>
-      <w:r>
-        <w:rPr>
-          <w:rFonts w:ascii="黑体" w:eastAsia="黑体" w:hAnsi="黑体" w:hint="eastAsia"/>
-          <w:bCs w:val="0"/>
-          <w:sz w:val="28"/>
-        </w:rPr>
-        <w:t>三</w:t>
-      </w:r>
-      <w:r>
-        <w:rPr>
-          <w:rFonts w:ascii="黑体" w:eastAsia="黑体" w:hAnsi="黑体" w:hint="eastAsia"/>
-          <w:bCs w:val="0"/>
-          <w:sz w:val="28"/>
-        </w:rPr>
-        <w:t>）</w:t>
-      </w:r>
-      <w:r>
-        <w:rPr>
-          <w:rFonts w:ascii="黑体" w:eastAsia="黑体" w:hAnsi="黑体" w:hint="eastAsia"/>
-          <w:bCs w:val="0"/>
-          <w:sz w:val="28"/>
-        </w:rPr>
-        <w:t>系统维护</w:t>
+          <w:sz w:val="24"/>
+        </w:rPr>
+      </w:pPr>
+      <w:bookmarkStart w:id="48" w:name="_Toc518378854"/>
+      <w:r>
+        <w:rPr>
+          <w:rFonts w:ascii="黑体" w:eastAsia="黑体" w:hAnsi="黑体" w:hint="eastAsia"/>
+          <w:bCs w:val="0"/>
+          <w:sz w:val="24"/>
+        </w:rPr>
+        <w:t>5</w:t>
+      </w:r>
+      <w:r>
+        <w:rPr>
+          <w:rFonts w:ascii="黑体" w:eastAsia="黑体" w:hAnsi="黑体" w:hint="eastAsia"/>
+          <w:bCs w:val="0"/>
+          <w:sz w:val="24"/>
+        </w:rPr>
+        <w:t>、</w:t>
+      </w:r>
+      <w:r>
+        <w:rPr>
+          <w:rFonts w:ascii="黑体" w:eastAsia="黑体" w:hAnsi="黑体" w:hint="eastAsia"/>
+          <w:bCs w:val="0"/>
+          <w:sz w:val="24"/>
+        </w:rPr>
+        <w:t>介质故障的硬件容错</w:t>
       </w:r>
       <w:bookmarkEnd w:id="48"/>
     </w:p>
@@ -9723,44 +10032,43 @@
         <w:rPr>
           <w:rFonts w:hint="eastAsia"/>
         </w:rPr>
-        <w:t>我们使用数据库的维护功能机制，比如，定期备份数据库，定期检测数据库的一致性，定期查看操作日志等；文件方面：对于下架商品等，定期删除相关文件，减少数据量。编码实现时应采用模块化和分层的思想，提高模块内部的内聚，减少模块间的耦合。使系统逻辑结构清晰，从而增强可读性和可维护性。在编码过程中注意标识符命名的意义，添加适量注释。</w:t>
+        <w:t>采用双物理存储设备，使两个硬盘存储内容相同，当其中一个硬盘出现故障时，及时使用另一个备份硬盘。</w:t>
       </w:r>
     </w:p>
     <w:p>
       <w:pPr>
-        <w:spacing w:line="360" w:lineRule="auto"/>
-        <w:ind w:firstLineChars="200" w:firstLine="480"/>
-      </w:pPr>
-    </w:p>
-    <w:p>
-      <w:pPr>
         <w:pStyle w:val="2"/>
         <w:spacing w:beforeLines="10" w:before="31" w:afterLines="10" w:after="31" w:line="240" w:lineRule="auto"/>
         <w:rPr>
           <w:rFonts w:ascii="黑体" w:eastAsia="黑体" w:hAnsi="黑体"/>
-        </w:rPr>
-      </w:pPr>
-      <w:bookmarkStart w:id="49" w:name="_Toc518310237"/>
-      <w:r>
-        <w:rPr>
-          <w:rFonts w:ascii="黑体" w:eastAsia="黑体" w:hAnsi="黑体" w:hint="eastAsia"/>
-          <w:bCs w:val="0"/>
-        </w:rPr>
-        <w:lastRenderedPageBreak/>
-        <w:t>七</w:t>
-      </w:r>
-      <w:r>
-        <w:rPr>
-          <w:rFonts w:ascii="黑体" w:eastAsia="黑体" w:hAnsi="黑体" w:hint="eastAsia"/>
-          <w:bCs w:val="0"/>
+          <w:bCs w:val="0"/>
+          <w:sz w:val="24"/>
+        </w:rPr>
+      </w:pPr>
+      <w:bookmarkStart w:id="49" w:name="_Toc518378855"/>
+      <w:r>
+        <w:rPr>
+          <w:rFonts w:ascii="黑体" w:eastAsia="黑体" w:hAnsi="黑体" w:hint="eastAsia"/>
+          <w:bCs w:val="0"/>
+          <w:sz w:val="24"/>
+        </w:rPr>
+        <w:t>6</w:t>
+      </w:r>
+      <w:r>
+        <w:rPr>
+          <w:rFonts w:ascii="黑体" w:eastAsia="黑体" w:hAnsi="黑体" w:hint="eastAsia"/>
+          <w:bCs w:val="0"/>
+          <w:sz w:val="24"/>
         </w:rPr>
         <w:t>、</w:t>
       </w:r>
       <w:r>
         <w:rPr>
           <w:rFonts w:ascii="黑体" w:eastAsia="黑体" w:hAnsi="黑体" w:hint="eastAsia"/>
-        </w:rPr>
-        <w:t>测试计划</w:t>
+          <w:bCs w:val="0"/>
+          <w:sz w:val="24"/>
+        </w:rPr>
+        <w:t>计算机病毒故障</w:t>
       </w:r>
       <w:bookmarkEnd w:id="49"/>
     </w:p>
@@ -9773,7 +10081,7 @@
         <w:rPr>
           <w:rFonts w:hint="eastAsia"/>
         </w:rPr>
-        <w:t>测试计划作为本系统的测试指导，测试成员按计划和规定进行测试。本系统的测试将从单元测试、集成测试、系统测试三个方面来设计。</w:t>
+        <w:t>使用防火墙软件防止病毒侵入，对于已感染病毒的数据库文件，使用杀毒软件进行查杀，如果杀毒软件杀毒失败，此时只能用数据库备份文件，以软件容错的方式恢复数据库文件。</w:t>
       </w:r>
     </w:p>
     <w:p>
@@ -9786,7 +10094,7 @@
           <w:sz w:val="28"/>
         </w:rPr>
       </w:pPr>
-      <w:bookmarkStart w:id="50" w:name="_Toc518310238"/>
+      <w:bookmarkStart w:id="50" w:name="_Toc518378856"/>
       <w:r>
         <w:rPr>
           <w:rFonts w:ascii="黑体" w:eastAsia="黑体" w:hAnsi="黑体" w:hint="eastAsia"/>
@@ -9801,6 +10109,113 @@
           <w:bCs w:val="0"/>
           <w:sz w:val="28"/>
         </w:rPr>
+        <w:t>三</w:t>
+      </w:r>
+      <w:r>
+        <w:rPr>
+          <w:rFonts w:ascii="黑体" w:eastAsia="黑体" w:hAnsi="黑体" w:hint="eastAsia"/>
+          <w:bCs w:val="0"/>
+          <w:sz w:val="28"/>
+        </w:rPr>
+        <w:t>）</w:t>
+      </w:r>
+      <w:r>
+        <w:rPr>
+          <w:rFonts w:ascii="黑体" w:eastAsia="黑体" w:hAnsi="黑体" w:hint="eastAsia"/>
+          <w:bCs w:val="0"/>
+          <w:sz w:val="28"/>
+        </w:rPr>
+        <w:t>系统维护</w:t>
+      </w:r>
+      <w:bookmarkEnd w:id="50"/>
+    </w:p>
+    <w:p>
+      <w:pPr>
+        <w:spacing w:line="360" w:lineRule="auto"/>
+        <w:ind w:firstLineChars="200" w:firstLine="480"/>
+      </w:pPr>
+      <w:r>
+        <w:rPr>
+          <w:rFonts w:hint="eastAsia"/>
+        </w:rPr>
+        <w:t>我们使用数据库的维护功能机制，比如，定期备份数据库，定期检测数据库的一致性，定期查看操作日志等；文件方面：对于下架商品等，定期删除相关文件，减少数据量。编码实现时应采用模块化和分层的思想，提高模块内部的内聚，减少模块间的耦合。使系统逻辑结构清晰，从而增强可读性和可维护性。在编码过程中注意标识符命名的意义，添加适量注释。</w:t>
+      </w:r>
+    </w:p>
+    <w:p>
+      <w:pPr>
+        <w:spacing w:line="360" w:lineRule="auto"/>
+        <w:ind w:firstLineChars="200" w:firstLine="480"/>
+      </w:pPr>
+    </w:p>
+    <w:p>
+      <w:pPr>
+        <w:pStyle w:val="2"/>
+        <w:spacing w:beforeLines="10" w:before="31" w:afterLines="10" w:after="31" w:line="240" w:lineRule="auto"/>
+        <w:rPr>
+          <w:rFonts w:ascii="黑体" w:eastAsia="黑体" w:hAnsi="黑体"/>
+        </w:rPr>
+      </w:pPr>
+      <w:bookmarkStart w:id="51" w:name="_Toc518378857"/>
+      <w:r>
+        <w:rPr>
+          <w:rFonts w:ascii="黑体" w:eastAsia="黑体" w:hAnsi="黑体" w:hint="eastAsia"/>
+          <w:bCs w:val="0"/>
+        </w:rPr>
+        <w:lastRenderedPageBreak/>
+        <w:t>七</w:t>
+      </w:r>
+      <w:r>
+        <w:rPr>
+          <w:rFonts w:ascii="黑体" w:eastAsia="黑体" w:hAnsi="黑体" w:hint="eastAsia"/>
+          <w:bCs w:val="0"/>
+        </w:rPr>
+        <w:t>、</w:t>
+      </w:r>
+      <w:r>
+        <w:rPr>
+          <w:rFonts w:ascii="黑体" w:eastAsia="黑体" w:hAnsi="黑体" w:hint="eastAsia"/>
+        </w:rPr>
+        <w:t>测试计划</w:t>
+      </w:r>
+      <w:bookmarkEnd w:id="51"/>
+    </w:p>
+    <w:p>
+      <w:pPr>
+        <w:spacing w:line="360" w:lineRule="auto"/>
+        <w:ind w:firstLineChars="200" w:firstLine="480"/>
+      </w:pPr>
+      <w:r>
+        <w:rPr>
+          <w:rFonts w:hint="eastAsia"/>
+        </w:rPr>
+        <w:t>测试计划作为本系统的测试指导，测试成员按计划和规定进行测试。本系统的测试将从单元测试、集成测试、系统测试三个方面来设计。</w:t>
+      </w:r>
+    </w:p>
+    <w:p>
+      <w:pPr>
+        <w:pStyle w:val="2"/>
+        <w:spacing w:beforeLines="10" w:before="31" w:afterLines="10" w:after="31" w:line="240" w:lineRule="auto"/>
+        <w:rPr>
+          <w:rFonts w:ascii="黑体" w:eastAsia="黑体" w:hAnsi="黑体"/>
+          <w:bCs w:val="0"/>
+          <w:sz w:val="28"/>
+        </w:rPr>
+      </w:pPr>
+      <w:bookmarkStart w:id="52" w:name="_Toc518378858"/>
+      <w:r>
+        <w:rPr>
+          <w:rFonts w:ascii="黑体" w:eastAsia="黑体" w:hAnsi="黑体" w:hint="eastAsia"/>
+          <w:bCs w:val="0"/>
+          <w:sz w:val="28"/>
+        </w:rPr>
+        <w:t>（</w:t>
+      </w:r>
+      <w:r>
+        <w:rPr>
+          <w:rFonts w:ascii="黑体" w:eastAsia="黑体" w:hAnsi="黑体" w:hint="eastAsia"/>
+          <w:bCs w:val="0"/>
+          <w:sz w:val="28"/>
+        </w:rPr>
         <w:t>一</w:t>
       </w:r>
       <w:r>
@@ -9819,7 +10234,7 @@
         </w:rPr>
         <w:t>单元测试</w:t>
       </w:r>
-      <w:bookmarkEnd w:id="50"/>
+      <w:bookmarkEnd w:id="52"/>
     </w:p>
     <w:p>
       <w:r>
@@ -10119,7 +10534,7 @@
           <w:sz w:val="28"/>
         </w:rPr>
       </w:pPr>
-      <w:bookmarkStart w:id="51" w:name="_Toc518310239"/>
+      <w:bookmarkStart w:id="53" w:name="_Toc518378859"/>
       <w:r>
         <w:rPr>
           <w:rFonts w:ascii="黑体" w:eastAsia="黑体" w:hAnsi="黑体" w:hint="eastAsia"/>
@@ -10151,115 +10566,6 @@
           <w:sz w:val="28"/>
         </w:rPr>
         <w:t>集成测试</w:t>
-      </w:r>
-      <w:bookmarkEnd w:id="51"/>
-    </w:p>
-    <w:p>
-      <w:pPr>
-        <w:ind w:firstLineChars="200" w:firstLine="480"/>
-      </w:pPr>
-      <w:r>
-        <w:rPr>
-          <w:rFonts w:hint="eastAsia"/>
-        </w:rPr>
-        <w:t>主要测试各接口调用情况，能否接收来自</w:t>
-      </w:r>
-      <w:r>
-        <w:rPr>
-          <w:rFonts w:hint="eastAsia"/>
-        </w:rPr>
-        <w:t>APP客户端</w:t>
-      </w:r>
-      <w:r>
-        <w:rPr>
-          <w:rFonts w:hint="eastAsia"/>
-        </w:rPr>
-        <w:t>的请求并正确处理。由于本系统多个功能均涉及到接口，则集成测试需在与其他系统对接之后开始测试。在集成测试之前需要先经过单元测试。</w:t>
-      </w:r>
-    </w:p>
-    <w:p>
-      <w:pPr>
-        <w:ind w:firstLineChars="200" w:firstLine="480"/>
-      </w:pPr>
-      <w:r>
-        <w:rPr>
-          <w:rFonts w:hint="eastAsia"/>
-        </w:rPr>
-        <w:t>主要测试在组合对接之后，此系统能否正常工作以及与其他组模块能否集成起来工作，最后还要一同参与测试整个软件系统的所有模块组合是否能正常工作。</w:t>
-      </w:r>
-    </w:p>
-    <w:p>
-      <w:pPr>
-        <w:pStyle w:val="2"/>
-        <w:spacing w:beforeLines="10" w:before="31" w:afterLines="10" w:after="31" w:line="240" w:lineRule="auto"/>
-        <w:rPr>
-          <w:rFonts w:ascii="黑体" w:eastAsia="黑体" w:hAnsi="黑体"/>
-          <w:bCs w:val="0"/>
-          <w:sz w:val="28"/>
-        </w:rPr>
-      </w:pPr>
-      <w:bookmarkStart w:id="52" w:name="_Toc518310240"/>
-      <w:r>
-        <w:rPr>
-          <w:rFonts w:ascii="黑体" w:eastAsia="黑体" w:hAnsi="黑体" w:hint="eastAsia"/>
-          <w:bCs w:val="0"/>
-          <w:sz w:val="28"/>
-        </w:rPr>
-        <w:t>（</w:t>
-      </w:r>
-      <w:r>
-        <w:rPr>
-          <w:rFonts w:ascii="黑体" w:eastAsia="黑体" w:hAnsi="黑体" w:hint="eastAsia"/>
-          <w:bCs w:val="0"/>
-          <w:sz w:val="28"/>
-        </w:rPr>
-        <w:t>三</w:t>
-      </w:r>
-      <w:r>
-        <w:rPr>
-          <w:rFonts w:ascii="黑体" w:eastAsia="黑体" w:hAnsi="黑体" w:hint="eastAsia"/>
-          <w:bCs w:val="0"/>
-          <w:sz w:val="28"/>
-        </w:rPr>
-        <w:t>）</w:t>
-      </w:r>
-      <w:r>
-        <w:rPr>
-          <w:rFonts w:ascii="黑体" w:eastAsia="黑体" w:hAnsi="黑体" w:hint="eastAsia"/>
-          <w:bCs w:val="0"/>
-          <w:sz w:val="28"/>
-        </w:rPr>
-        <w:t>系统测试</w:t>
-      </w:r>
-      <w:bookmarkEnd w:id="52"/>
-    </w:p>
-    <w:p>
-      <w:pPr>
-        <w:ind w:firstLineChars="200" w:firstLine="480"/>
-      </w:pPr>
-      <w:r>
-        <w:rPr>
-          <w:rFonts w:hint="eastAsia"/>
-        </w:rPr>
-        <w:t>大部分测试都需要与其他系统对接组合之后才能进行，主要测试功能之间的交互是否正常，并测试其在异常状况下处理异常的功能。</w:t>
-      </w:r>
-    </w:p>
-    <w:p>
-      <w:pPr>
-        <w:pStyle w:val="2"/>
-      </w:pPr>
-      <w:bookmarkStart w:id="53" w:name="_Toc518310241"/>
-      <w:r>
-        <w:rPr>
-          <w:rFonts w:hint="eastAsia"/>
-        </w:rPr>
-        <w:t>1</w:t>
-      </w:r>
-      <w:r>
-        <w:rPr>
-          <w:rFonts w:hint="eastAsia"/>
-        </w:rPr>
-        <w:t>、功能测试</w:t>
       </w:r>
       <w:bookmarkEnd w:id="53"/>
     </w:p>
@@ -10271,25 +10577,74 @@
         <w:rPr>
           <w:rFonts w:hint="eastAsia"/>
         </w:rPr>
-        <w:t>与单元测试和集成测试一同进行，检验功能是否能正常运行。</w:t>
+        <w:t>主要测试各接口调用情况，能否接收来自</w:t>
+      </w:r>
+      <w:r>
+        <w:rPr>
+          <w:rFonts w:hint="eastAsia"/>
+        </w:rPr>
+        <w:t>APP客户端</w:t>
+      </w:r>
+      <w:r>
+        <w:rPr>
+          <w:rFonts w:hint="eastAsia"/>
+        </w:rPr>
+        <w:t>的请求并正确处理。由于本系统多个功能均涉及到接口，则集成测试需在与其他系统对接之后开始测试。在集成测试之前需要先经过单元测试。</w:t>
       </w:r>
     </w:p>
     <w:p>
       <w:pPr>
+        <w:ind w:firstLineChars="200" w:firstLine="480"/>
+      </w:pPr>
+      <w:r>
+        <w:rPr>
+          <w:rFonts w:hint="eastAsia"/>
+        </w:rPr>
+        <w:t>主要测试在组合对接之后，此系统能否正常工作以及与其他组模块能否集成起来工作，最后还要一同参与测试整个软件系统的所有模块组合是否能正常工作。</w:t>
+      </w:r>
+    </w:p>
+    <w:p>
+      <w:pPr>
         <w:pStyle w:val="2"/>
-      </w:pPr>
-      <w:bookmarkStart w:id="54" w:name="_Toc518310242"/>
-      <w:r>
-        <w:rPr>
-          <w:rFonts w:hint="eastAsia"/>
-        </w:rPr>
-        <w:t>2</w:t>
-      </w:r>
-      <w:r>
-        <w:rPr>
-          <w:rFonts w:hint="eastAsia"/>
-        </w:rPr>
-        <w:t>、安全性测试</w:t>
+        <w:spacing w:beforeLines="10" w:before="31" w:afterLines="10" w:after="31" w:line="240" w:lineRule="auto"/>
+        <w:rPr>
+          <w:rFonts w:ascii="黑体" w:eastAsia="黑体" w:hAnsi="黑体"/>
+          <w:bCs w:val="0"/>
+          <w:sz w:val="28"/>
+        </w:rPr>
+      </w:pPr>
+      <w:bookmarkStart w:id="54" w:name="_Toc518378860"/>
+      <w:r>
+        <w:rPr>
+          <w:rFonts w:ascii="黑体" w:eastAsia="黑体" w:hAnsi="黑体" w:hint="eastAsia"/>
+          <w:bCs w:val="0"/>
+          <w:sz w:val="28"/>
+        </w:rPr>
+        <w:t>（</w:t>
+      </w:r>
+      <w:r>
+        <w:rPr>
+          <w:rFonts w:ascii="黑体" w:eastAsia="黑体" w:hAnsi="黑体" w:hint="eastAsia"/>
+          <w:bCs w:val="0"/>
+          <w:sz w:val="28"/>
+        </w:rPr>
+        <w:t>三</w:t>
+      </w:r>
+      <w:r>
+        <w:rPr>
+          <w:rFonts w:ascii="黑体" w:eastAsia="黑体" w:hAnsi="黑体" w:hint="eastAsia"/>
+          <w:bCs w:val="0"/>
+          <w:sz w:val="28"/>
+        </w:rPr>
+        <w:t>）</w:t>
+      </w:r>
+      <w:r>
+        <w:rPr>
+          <w:rFonts w:ascii="黑体" w:eastAsia="黑体" w:hAnsi="黑体" w:hint="eastAsia"/>
+          <w:bCs w:val="0"/>
+          <w:sz w:val="28"/>
+        </w:rPr>
+        <w:t>系统测试</w:t>
       </w:r>
       <w:bookmarkEnd w:id="54"/>
     </w:p>
@@ -10301,6 +10656,66 @@
         <w:rPr>
           <w:rFonts w:hint="eastAsia"/>
         </w:rPr>
+        <w:t>大部分测试都需要与其他系统对接组合之后才能进行，主要测试功能之间的交互是否正常，并测试其在异常状况下处理异常的功能。</w:t>
+      </w:r>
+    </w:p>
+    <w:p>
+      <w:pPr>
+        <w:pStyle w:val="2"/>
+      </w:pPr>
+      <w:bookmarkStart w:id="55" w:name="_Toc518378861"/>
+      <w:r>
+        <w:rPr>
+          <w:rFonts w:hint="eastAsia"/>
+        </w:rPr>
+        <w:t>1</w:t>
+      </w:r>
+      <w:r>
+        <w:rPr>
+          <w:rFonts w:hint="eastAsia"/>
+        </w:rPr>
+        <w:t>、功能测试</w:t>
+      </w:r>
+      <w:bookmarkEnd w:id="55"/>
+    </w:p>
+    <w:p>
+      <w:pPr>
+        <w:ind w:firstLineChars="200" w:firstLine="480"/>
+      </w:pPr>
+      <w:r>
+        <w:rPr>
+          <w:rFonts w:hint="eastAsia"/>
+        </w:rPr>
+        <w:t>与单元测试和集成测试一同进行，检验功能是否能正常运行。</w:t>
+      </w:r>
+    </w:p>
+    <w:p>
+      <w:pPr>
+        <w:pStyle w:val="2"/>
+      </w:pPr>
+      <w:bookmarkStart w:id="56" w:name="_Toc518378862"/>
+      <w:r>
+        <w:rPr>
+          <w:rFonts w:hint="eastAsia"/>
+        </w:rPr>
+        <w:t>2</w:t>
+      </w:r>
+      <w:r>
+        <w:rPr>
+          <w:rFonts w:hint="eastAsia"/>
+        </w:rPr>
+        <w:t>、安全性测试</w:t>
+      </w:r>
+      <w:bookmarkEnd w:id="56"/>
+    </w:p>
+    <w:p>
+      <w:pPr>
+        <w:ind w:firstLineChars="200" w:firstLine="480"/>
+      </w:pPr>
+      <w:r>
+        <w:rPr>
+          <w:rFonts w:hint="eastAsia"/>
+        </w:rPr>
         <w:t>主要测试数据库的安全性，尽可能消除由于操作不恰当或者超负荷后出现的运行异常。</w:t>
       </w:r>
     </w:p>
@@ -10312,8 +10727,8 @@
       </w:pPr>
     </w:p>
     <w:sectPr>
-      <w:headerReference w:type="default" r:id="rId9"/>
-      <w:footerReference w:type="default" r:id="rId10"/>
+      <w:headerReference w:type="default" r:id="rId13"/>
+      <w:footerReference w:type="default" r:id="rId14"/>
       <w:pgSz w:w="11906" w:h="16838"/>
       <w:pgMar w:top="1440" w:right="1800" w:bottom="1440" w:left="1800" w:header="851" w:footer="992" w:gutter="0"/>
       <w:cols w:space="425"/>
@@ -11454,7 +11869,6 @@
   <w:style w:type="character" w:default="1" w:styleId="a0">
     <w:name w:val="Default Paragraph Font"/>
     <w:uiPriority w:val="1"/>
-    <w:semiHidden/>
     <w:unhideWhenUsed/>
   </w:style>
   <w:style w:type="table" w:default="1" w:styleId="a1">
@@ -12085,7 +12499,7 @@
 </file>
 
 <file path=customXml/itemProps1.xml><?xml version="1.0" encoding="utf-8"?>
-<ds:datastoreItem xmlns:ds="http://schemas.openxmlformats.org/officeDocument/2006/customXml" ds:itemID="{26DC80D4-0871-DB44-BA05-C1D6166782A5}">
+<ds:datastoreItem xmlns:ds="http://schemas.openxmlformats.org/officeDocument/2006/customXml" ds:itemID="{E06C8B97-7016-3B45-A57E-2E82C01BD5D0}">
   <ds:schemaRefs>
     <ds:schemaRef ds:uri="http://schemas.openxmlformats.org/officeDocument/2006/bibliography"/>
   </ds:schemaRefs>
